--- a/Homework 3/PS3.docx
+++ b/Homework 3/PS3.docx
@@ -1,6 +1,6 @@
 
 <file path=word/document.xml><?xml version="1.0" encoding="utf-8"?>
-<w:document xmlns:wpc="http://schemas.microsoft.com/office/word/2010/wordprocessingCanvas" xmlns:cx="http://schemas.microsoft.com/office/drawing/2014/chartex" xmlns:cx1="http://schemas.microsoft.com/office/drawing/2015/9/8/chartex" xmlns:cx2="http://schemas.microsoft.com/office/drawing/2015/10/21/chartex" xmlns:cx3="http://schemas.microsoft.com/office/drawing/2016/5/9/chartex" xmlns:cx4="http://schemas.microsoft.com/office/drawing/2016/5/10/chartex" xmlns:cx5="http://schemas.microsoft.com/office/drawing/2016/5/11/chartex" xmlns:cx6="http://schemas.microsoft.com/office/drawing/2016/5/12/chartex" xmlns:cx7="http://schemas.microsoft.com/office/drawing/2016/5/13/chartex" xmlns:cx8="http://schemas.microsoft.com/office/drawing/2016/5/14/chartex" xmlns:mc="http://schemas.openxmlformats.org/markup-compatibility/2006" xmlns:aink="http://schemas.microsoft.com/office/drawing/2016/ink" xmlns:am3d="http://schemas.microsoft.com/office/drawing/2017/model3d" xmlns:o="urn:schemas-microsoft-com:office:office" xmlns:r="http://schemas.openxmlformats.org/officeDocument/2006/relationships" xmlns:m="http://schemas.openxmlformats.org/officeDocument/2006/math" xmlns:v="urn:schemas-microsoft-com:vml" xmlns:wp14="http://schemas.microsoft.com/office/word/2010/wordprocessingDrawing" xmlns:wp="http://schemas.openxmlformats.org/drawingml/2006/wordprocessingDrawing" xmlns:w10="urn:schemas-microsoft-com:office:word" xmlns:w="http://schemas.openxmlformats.org/wordprocessingml/2006/main" xmlns:w14="http://schemas.microsoft.com/office/word/2010/wordml" xmlns:w15="http://schemas.microsoft.com/office/word/2012/wordml" xmlns:w16cid="http://schemas.microsoft.com/office/word/2016/wordml/cid" xmlns:w16se="http://schemas.microsoft.com/office/word/2015/wordml/symex" xmlns:wpg="http://schemas.microsoft.com/office/word/2010/wordprocessingGroup" xmlns:wpi="http://schemas.microsoft.com/office/word/2010/wordprocessingInk" xmlns:wne="http://schemas.microsoft.com/office/word/2006/wordml" xmlns:wps="http://schemas.microsoft.com/office/word/2010/wordprocessingShape" mc:Ignorable="w14 w15 w16se w16cid wp14">
+<w:document xmlns:wpc="http://schemas.microsoft.com/office/word/2010/wordprocessingCanvas" xmlns:cx="http://schemas.microsoft.com/office/drawing/2014/chartex" xmlns:cx1="http://schemas.microsoft.com/office/drawing/2015/9/8/chartex" xmlns:mc="http://schemas.openxmlformats.org/markup-compatibility/2006" xmlns:o="urn:schemas-microsoft-com:office:office" xmlns:r="http://schemas.openxmlformats.org/officeDocument/2006/relationships" xmlns:m="http://schemas.openxmlformats.org/officeDocument/2006/math" xmlns:v="urn:schemas-microsoft-com:vml" xmlns:wp14="http://schemas.microsoft.com/office/word/2010/wordprocessingDrawing" xmlns:wp="http://schemas.openxmlformats.org/drawingml/2006/wordprocessingDrawing" xmlns:w10="urn:schemas-microsoft-com:office:word" xmlns:w="http://schemas.openxmlformats.org/wordprocessingml/2006/main" xmlns:w14="http://schemas.microsoft.com/office/word/2010/wordml" xmlns:w15="http://schemas.microsoft.com/office/word/2012/wordml" xmlns:w16se="http://schemas.microsoft.com/office/word/2015/wordml/symex" xmlns:wpg="http://schemas.microsoft.com/office/word/2010/wordprocessingGroup" xmlns:wpi="http://schemas.microsoft.com/office/word/2010/wordprocessingInk" xmlns:wne="http://schemas.microsoft.com/office/word/2006/wordml" xmlns:wps="http://schemas.microsoft.com/office/word/2010/wordprocessingShape" mc:Ignorable="w14 w15 w16se wp14">
   <w:body>
     <w:sdt>
       <w:sdtPr>
@@ -108,33 +108,51 @@
             </w:tc>
           </w:tr>
           <w:tr>
-            <w:sdt>
-              <w:sdtPr>
-                <w:rPr>
-                  <w:color w:val="2F5496" w:themeColor="accent1" w:themeShade="BF"/>
-                  <w:sz w:val="24"/>
-                  <w:szCs w:val="24"/>
-                </w:rPr>
-                <w:alias w:val="Subtitle"/>
-                <w:id w:val="13406923"/>
-                <w:placeholder>
-                  <w:docPart w:val="6A5A43C6F5FE412AB9B3D5BABE3E1BD9"/>
-                </w:placeholder>
-                <w:dataBinding w:prefixMappings="xmlns:ns0='http://schemas.openxmlformats.org/package/2006/metadata/core-properties' xmlns:ns1='http://purl.org/dc/elements/1.1/'" w:xpath="/ns0:coreProperties[1]/ns1:subject[1]" w:storeItemID="{6C3C8BC8-F283-45AE-878A-BAB7291924A1}"/>
-                <w:text/>
-              </w:sdtPr>
-              <w:sdtEndPr/>
-              <w:sdtContent>
-                <w:tc>
-                  <w:tcPr>
-                    <w:tcW w:w="7672" w:type="dxa"/>
-                    <w:tcMar>
-                      <w:top w:w="216" w:type="dxa"/>
-                      <w:left w:w="115" w:type="dxa"/>
-                      <w:bottom w:w="216" w:type="dxa"/>
-                      <w:right w:w="115" w:type="dxa"/>
-                    </w:tcMar>
-                  </w:tcPr>
+            <w:tc>
+              <w:tcPr>
+                <w:tcW w:w="7672" w:type="dxa"/>
+                <w:tcMar>
+                  <w:top w:w="216" w:type="dxa"/>
+                  <w:left w:w="115" w:type="dxa"/>
+                  <w:bottom w:w="216" w:type="dxa"/>
+                  <w:right w:w="115" w:type="dxa"/>
+                </w:tcMar>
+              </w:tcPr>
+              <w:p>
+                <w:pPr>
+                  <w:pStyle w:val="NoSpacing"/>
+                  <w:rPr>
+                    <w:color w:val="2F5496" w:themeColor="accent1" w:themeShade="BF"/>
+                    <w:sz w:val="24"/>
+                    <w:szCs w:val="24"/>
+                  </w:rPr>
+                </w:pPr>
+                <w:r>
+                  <w:rPr>
+                    <w:color w:val="2F5496" w:themeColor="accent1" w:themeShade="BF"/>
+                    <w:sz w:val="24"/>
+                    <w:szCs w:val="24"/>
+                  </w:rPr>
+                  <w:t>Econ 4811</w:t>
+                </w:r>
+              </w:p>
+              <w:sdt>
+                <w:sdtPr>
+                  <w:rPr>
+                    <w:color w:val="2F5496" w:themeColor="accent1" w:themeShade="BF"/>
+                    <w:sz w:val="24"/>
+                    <w:szCs w:val="24"/>
+                  </w:rPr>
+                  <w:alias w:val="Subtitle"/>
+                  <w:id w:val="13406923"/>
+                  <w:placeholder>
+                    <w:docPart w:val="6A5A43C6F5FE412AB9B3D5BABE3E1BD9"/>
+                  </w:placeholder>
+                  <w:dataBinding w:prefixMappings="xmlns:ns0='http://schemas.openxmlformats.org/package/2006/metadata/core-properties' xmlns:ns1='http://purl.org/dc/elements/1.1/'" w:xpath="/ns0:coreProperties[1]/ns1:subject[1]" w:storeItemID="{6C3C8BC8-F283-45AE-878A-BAB7291924A1}"/>
+                  <w:text/>
+                </w:sdtPr>
+                <w:sdtEndPr/>
+                <w:sdtContent>
                   <w:p>
                     <w:pPr>
                       <w:pStyle w:val="NoSpacing"/>
@@ -149,7 +167,7 @@
                         <w:sz w:val="24"/>
                         <w:szCs w:val="24"/>
                       </w:rPr>
-                      <w:t>Date</w:t>
+                      <w:t>Date: due</w:t>
                     </w:r>
                     <w:r>
                       <w:rPr>
@@ -157,12 +175,12 @@
                         <w:sz w:val="24"/>
                         <w:szCs w:val="24"/>
                       </w:rPr>
-                      <w:t xml:space="preserve">: due </w:t>
+                      <w:t xml:space="preserve"> Feb 28, 2018</w:t>
                     </w:r>
                   </w:p>
-                </w:tc>
-              </w:sdtContent>
-            </w:sdt>
+                </w:sdtContent>
+              </w:sdt>
+            </w:tc>
           </w:tr>
         </w:tbl>
         <w:tbl>
@@ -217,55 +235,21 @@
                         <w:sz w:val="28"/>
                         <w:szCs w:val="28"/>
                       </w:rPr>
-                      <w:t>Cliff Rodriguez</w:t>
+                      <w:t>Rodriguez, Cliff</w:t>
                     </w:r>
                   </w:p>
                 </w:sdtContent>
               </w:sdt>
-              <w:sdt>
-                <w:sdtPr>
+              <w:p>
+                <w:pPr>
+                  <w:pStyle w:val="NoSpacing"/>
                   <w:rPr>
                     <w:color w:val="4472C4" w:themeColor="accent1"/>
                     <w:sz w:val="28"/>
                     <w:szCs w:val="28"/>
                   </w:rPr>
-                  <w:alias w:val="Date"/>
-                  <w:tag w:val="Date"/>
-                  <w:id w:val="13406932"/>
-                  <w:placeholder>
-                    <w:docPart w:val="1B4CC847BD4D42F4AC6EE1C36529C63B"/>
-                  </w:placeholder>
-                  <w:showingPlcHdr/>
-                  <w:dataBinding w:prefixMappings="xmlns:ns0='http://schemas.microsoft.com/office/2006/coverPageProps'" w:xpath="/ns0:CoverPageProperties[1]/ns0:PublishDate[1]" w:storeItemID="{55AF091B-3C7A-41E3-B477-F2FDAA23CFDA}"/>
-                  <w:date>
-                    <w:dateFormat w:val="M-d-yyyy"/>
-                    <w:lid w:val="en-US"/>
-                    <w:storeMappedDataAs w:val="dateTime"/>
-                    <w:calendar w:val="gregorian"/>
-                  </w:date>
-                </w:sdtPr>
-                <w:sdtEndPr/>
-                <w:sdtContent>
-                  <w:p>
-                    <w:pPr>
-                      <w:pStyle w:val="NoSpacing"/>
-                      <w:rPr>
-                        <w:color w:val="4472C4" w:themeColor="accent1"/>
-                        <w:sz w:val="28"/>
-                        <w:szCs w:val="28"/>
-                      </w:rPr>
-                    </w:pPr>
-                    <w:r>
-                      <w:rPr>
-                        <w:color w:val="4472C4" w:themeColor="accent1"/>
-                        <w:sz w:val="28"/>
-                        <w:szCs w:val="28"/>
-                      </w:rPr>
-                      <w:t>[Date]</w:t>
-                    </w:r>
-                  </w:p>
-                </w:sdtContent>
-              </w:sdt>
+                </w:pPr>
+              </w:p>
               <w:p>
                 <w:pPr>
                   <w:pStyle w:val="NoSpacing"/>
@@ -282,8 +266,6 @@
             <w:br w:type="page"/>
           </w:r>
         </w:p>
-        <w:bookmarkStart w:id="0" w:name="_GoBack" w:displacedByCustomXml="next"/>
-        <w:bookmarkEnd w:id="0" w:displacedByCustomXml="next"/>
       </w:sdtContent>
     </w:sdt>
     <w:sdt>
@@ -317,30 +299,60 @@
           </w:r>
         </w:p>
         <w:p>
-          <w:fldSimple w:instr=" TOC \o &quot;1-3&quot; \h \z \u ">
-            <w:r>
-              <w:rPr>
-                <w:b/>
-                <w:bCs/>
-                <w:noProof/>
-              </w:rPr>
-              <w:t>No table of contents entries found.</w:t>
-            </w:r>
-          </w:fldSimple>
+          <w:r>
+            <w:fldChar w:fldCharType="begin"/>
+          </w:r>
+          <w:r>
+            <w:instrText xml:space="preserve"> TOC \o "1-3" \h \z \u </w:instrText>
+          </w:r>
+          <w:r>
+            <w:fldChar w:fldCharType="separate"/>
+          </w:r>
+          <w:r>
+            <w:rPr>
+              <w:b/>
+              <w:bCs/>
+              <w:noProof/>
+            </w:rPr>
+            <w:t>No table of contents entries found.</w:t>
+          </w:r>
+          <w:r>
+            <w:rPr>
+              <w:b/>
+              <w:bCs/>
+              <w:noProof/>
+            </w:rPr>
+            <w:fldChar w:fldCharType="end"/>
+          </w:r>
         </w:p>
       </w:sdtContent>
     </w:sdt>
     <w:p>
-      <w:fldSimple w:instr=" TOC \h \z \c &quot;Figure&quot; ">
-        <w:r>
-          <w:rPr>
-            <w:b/>
-            <w:bCs/>
-            <w:noProof/>
-          </w:rPr>
-          <w:t>No table of figures entries found.</w:t>
-        </w:r>
-      </w:fldSimple>
+      <w:r>
+        <w:fldChar w:fldCharType="begin"/>
+      </w:r>
+      <w:r>
+        <w:instrText xml:space="preserve"> TOC \h \z \c "Figure" </w:instrText>
+      </w:r>
+      <w:r>
+        <w:fldChar w:fldCharType="separate"/>
+      </w:r>
+      <w:r>
+        <w:rPr>
+          <w:b/>
+          <w:bCs/>
+          <w:noProof/>
+        </w:rPr>
+        <w:t>No table of figures entries found.</w:t>
+      </w:r>
+      <w:r>
+        <w:rPr>
+          <w:b/>
+          <w:bCs/>
+          <w:noProof/>
+        </w:rPr>
+        <w:fldChar w:fldCharType="end"/>
+      </w:r>
     </w:p>
     <w:p>
       <w:r>
@@ -358,6 +370,666 @@
     </w:p>
     <w:p>
       <w:pPr>
+        <w:pStyle w:val="ListParagraph"/>
+        <w:numPr>
+          <w:ilvl w:val="0"/>
+          <w:numId w:val="1"/>
+        </w:numPr>
+        <w:rPr>
+          <w:rStyle w:val="IntenseEmphasis"/>
+        </w:rPr>
+      </w:pPr>
+      <w:r>
+        <w:rPr>
+          <w:noProof/>
+        </w:rPr>
+        <w:drawing>
+          <wp:inline distT="0" distB="0" distL="0" distR="0" wp14:anchorId="51C53B38" wp14:editId="71650D9C">
+            <wp:extent cx="5943600" cy="1820545"/>
+            <wp:effectExtent l="0" t="0" r="0" b="8255"/>
+            <wp:docPr id="1" name="Picture 1"/>
+            <wp:cNvGraphicFramePr>
+              <a:graphicFrameLocks xmlns:a="http://schemas.openxmlformats.org/drawingml/2006/main" noChangeAspect="1"/>
+            </wp:cNvGraphicFramePr>
+            <a:graphic xmlns:a="http://schemas.openxmlformats.org/drawingml/2006/main">
+              <a:graphicData uri="http://schemas.openxmlformats.org/drawingml/2006/picture">
+                <pic:pic xmlns:pic="http://schemas.openxmlformats.org/drawingml/2006/picture">
+                  <pic:nvPicPr>
+                    <pic:cNvPr id="1" name=""/>
+                    <pic:cNvPicPr/>
+                  </pic:nvPicPr>
+                  <pic:blipFill>
+                    <a:blip r:embed="rId9"/>
+                    <a:stretch>
+                      <a:fillRect/>
+                    </a:stretch>
+                  </pic:blipFill>
+                  <pic:spPr>
+                    <a:xfrm>
+                      <a:off x="0" y="0"/>
+                      <a:ext cx="5943600" cy="1820545"/>
+                    </a:xfrm>
+                    <a:prstGeom prst="rect">
+                      <a:avLst/>
+                    </a:prstGeom>
+                  </pic:spPr>
+                </pic:pic>
+              </a:graphicData>
+            </a:graphic>
+          </wp:inline>
+        </w:drawing>
+      </w:r>
+    </w:p>
+    <w:p>
+      <w:pPr>
+        <w:pStyle w:val="ListParagraph"/>
+        <w:ind w:left="1080"/>
+        <w:rPr>
+          <w:rStyle w:val="IntenseEmphasis"/>
+        </w:rPr>
+      </w:pPr>
+      <m:oMath>
+        <m:acc>
+          <m:accPr>
+            <m:ctrlPr>
+              <w:rPr>
+                <w:rStyle w:val="IntenseEmphasis"/>
+                <w:rFonts w:ascii="Cambria Math" w:hAnsi="Cambria Math"/>
+              </w:rPr>
+            </m:ctrlPr>
+          </m:accPr>
+          <m:e>
+            <m:sSub>
+              <m:sSubPr>
+                <m:ctrlPr>
+                  <w:rPr>
+                    <w:rStyle w:val="IntenseEmphasis"/>
+                    <w:rFonts w:ascii="Cambria Math" w:hAnsi="Cambria Math"/>
+                  </w:rPr>
+                </m:ctrlPr>
+              </m:sSubPr>
+              <m:e>
+                <m:r>
+                  <m:rPr>
+                    <m:sty m:val="p"/>
+                  </m:rPr>
+                  <w:rPr>
+                    <w:rStyle w:val="IntenseEmphasis"/>
+                    <w:rFonts w:ascii="Cambria Math" w:hAnsi="Cambria Math"/>
+                  </w:rPr>
+                  <m:t>α</m:t>
+                </m:r>
+              </m:e>
+              <m:sub>
+                <m:r>
+                  <m:rPr>
+                    <m:sty m:val="p"/>
+                  </m:rPr>
+                  <w:rPr>
+                    <w:rStyle w:val="IntenseEmphasis"/>
+                    <w:rFonts w:ascii="Cambria Math" w:hAnsi="Cambria Math"/>
+                  </w:rPr>
+                  <m:t>1</m:t>
+                </m:r>
+              </m:sub>
+            </m:sSub>
+          </m:e>
+        </m:acc>
+      </m:oMath>
+      <w:r>
+        <w:rPr>
+          <w:rStyle w:val="IntenseEmphasis"/>
+          <w:rFonts w:eastAsiaTheme="minorEastAsia"/>
+        </w:rPr>
+        <w:t xml:space="preserve"> = </w:t>
+      </w:r>
+      <w:r>
+        <w:rPr>
+          <w:rStyle w:val="IntenseEmphasis"/>
+          <w:rFonts w:eastAsiaTheme="minorEastAsia"/>
+        </w:rPr>
+        <w:t>.65</w:t>
+      </w:r>
+    </w:p>
+    <w:p>
+      <w:pPr>
+        <w:ind w:left="720" w:firstLine="360"/>
+        <w:rPr>
+          <w:rStyle w:val="IntenseEmphasis"/>
+        </w:rPr>
+      </w:pPr>
+      <w:r>
+        <w:rPr>
+          <w:rStyle w:val="IntenseEmphasis"/>
+        </w:rPr>
+        <w:t>Interpretation:</w:t>
+      </w:r>
+      <w:r>
+        <w:rPr>
+          <w:rStyle w:val="IntenseEmphasis"/>
+        </w:rPr>
+        <w:t xml:space="preserve">  wage in $1000/s</w:t>
+      </w:r>
+    </w:p>
+    <w:p>
+      <w:pPr>
+        <w:pStyle w:val="ListParagraph"/>
+        <w:ind w:left="1080"/>
+        <w:rPr>
+          <w:rStyle w:val="IntenseEmphasis"/>
+          <w:rFonts w:eastAsiaTheme="minorEastAsia"/>
+        </w:rPr>
+      </w:pPr>
+      <m:oMath>
+        <m:acc>
+          <m:accPr>
+            <m:ctrlPr>
+              <w:rPr>
+                <w:rStyle w:val="IntenseEmphasis"/>
+                <w:rFonts w:ascii="Cambria Math" w:hAnsi="Cambria Math"/>
+              </w:rPr>
+            </m:ctrlPr>
+          </m:accPr>
+          <m:e>
+            <m:sSub>
+              <m:sSubPr>
+                <m:ctrlPr>
+                  <w:rPr>
+                    <w:rStyle w:val="IntenseEmphasis"/>
+                    <w:rFonts w:ascii="Cambria Math" w:hAnsi="Cambria Math"/>
+                  </w:rPr>
+                </m:ctrlPr>
+              </m:sSubPr>
+              <m:e>
+                <m:r>
+                  <m:rPr>
+                    <m:sty m:val="p"/>
+                  </m:rPr>
+                  <w:rPr>
+                    <w:rStyle w:val="IntenseEmphasis"/>
+                    <w:rFonts w:ascii="Cambria Math" w:hAnsi="Cambria Math"/>
+                  </w:rPr>
+                  <m:t>α</m:t>
+                </m:r>
+              </m:e>
+              <m:sub>
+                <m:r>
+                  <m:rPr>
+                    <m:sty m:val="p"/>
+                  </m:rPr>
+                  <w:rPr>
+                    <w:rStyle w:val="IntenseEmphasis"/>
+                    <w:rFonts w:ascii="Cambria Math" w:hAnsi="Cambria Math"/>
+                  </w:rPr>
+                  <m:t>2</m:t>
+                </m:r>
+              </m:sub>
+            </m:sSub>
+          </m:e>
+        </m:acc>
+      </m:oMath>
+      <w:r>
+        <w:rPr>
+          <w:rStyle w:val="IntenseEmphasis"/>
+          <w:rFonts w:eastAsiaTheme="minorEastAsia"/>
+        </w:rPr>
+        <w:t xml:space="preserve"> = </w:t>
+      </w:r>
+      <w:r>
+        <w:rPr>
+          <w:rStyle w:val="IntenseEmphasis"/>
+          <w:rFonts w:eastAsiaTheme="minorEastAsia"/>
+        </w:rPr>
+        <w:t>.07</w:t>
+      </w:r>
+    </w:p>
+    <w:p>
+      <w:pPr>
+        <w:ind w:left="720" w:firstLine="360"/>
+        <w:rPr>
+          <w:rStyle w:val="IntenseEmphasis"/>
+        </w:rPr>
+      </w:pPr>
+      <w:r>
+        <w:rPr>
+          <w:rStyle w:val="IntenseEmphasis"/>
+        </w:rPr>
+        <w:t>Interpretation:</w:t>
+      </w:r>
+      <w:r>
+        <w:rPr>
+          <w:rStyle w:val="IntenseEmphasis"/>
+        </w:rPr>
+        <w:t xml:space="preserve"> </w:t>
+      </w:r>
+      <w:r>
+        <w:rPr>
+          <w:rStyle w:val="IntenseEmphasis"/>
+        </w:rPr>
+        <w:t>wage in $1000/s</w:t>
+      </w:r>
+    </w:p>
+    <w:p>
+      <w:pPr>
+        <w:pStyle w:val="ListParagraph"/>
+        <w:ind w:left="1080"/>
+        <w:rPr>
+          <w:rStyle w:val="IntenseEmphasis"/>
+          <w:rFonts w:eastAsiaTheme="minorEastAsia"/>
+        </w:rPr>
+      </w:pPr>
+    </w:p>
+    <w:p>
+      <w:pPr>
+        <w:pStyle w:val="ListParagraph"/>
+        <w:ind w:left="1080"/>
+        <w:rPr>
+          <w:rStyle w:val="IntenseEmphasis"/>
+        </w:rPr>
+      </w:pPr>
+      <m:oMath>
+        <m:acc>
+          <m:accPr>
+            <m:ctrlPr>
+              <w:rPr>
+                <w:rStyle w:val="IntenseEmphasis"/>
+                <w:rFonts w:ascii="Cambria Math" w:hAnsi="Cambria Math"/>
+              </w:rPr>
+            </m:ctrlPr>
+          </m:accPr>
+          <m:e>
+            <m:sSub>
+              <m:sSubPr>
+                <m:ctrlPr>
+                  <w:rPr>
+                    <w:rStyle w:val="IntenseEmphasis"/>
+                    <w:rFonts w:ascii="Cambria Math" w:hAnsi="Cambria Math"/>
+                  </w:rPr>
+                </m:ctrlPr>
+              </m:sSubPr>
+              <m:e>
+                <m:r>
+                  <m:rPr>
+                    <m:sty m:val="p"/>
+                  </m:rPr>
+                  <w:rPr>
+                    <w:rStyle w:val="IntenseEmphasis"/>
+                    <w:rFonts w:ascii="Cambria Math" w:hAnsi="Cambria Math"/>
+                  </w:rPr>
+                  <m:t>β</m:t>
+                </m:r>
+              </m:e>
+              <m:sub>
+                <m:r>
+                  <m:rPr>
+                    <m:sty m:val="p"/>
+                  </m:rPr>
+                  <w:rPr>
+                    <w:rStyle w:val="IntenseEmphasis"/>
+                    <w:rFonts w:ascii="Cambria Math" w:hAnsi="Cambria Math"/>
+                  </w:rPr>
+                  <m:t>1</m:t>
+                </m:r>
+              </m:sub>
+            </m:sSub>
+          </m:e>
+        </m:acc>
+      </m:oMath>
+      <w:r>
+        <w:rPr>
+          <w:rStyle w:val="IntenseEmphasis"/>
+          <w:rFonts w:eastAsiaTheme="minorEastAsia"/>
+        </w:rPr>
+        <w:t xml:space="preserve"> = </w:t>
+      </w:r>
+      <w:r>
+        <w:rPr>
+          <w:rStyle w:val="IntenseEmphasis"/>
+          <w:rFonts w:eastAsiaTheme="minorEastAsia"/>
+        </w:rPr>
+        <w:t>.55</w:t>
+      </w:r>
+    </w:p>
+    <w:p>
+      <w:pPr>
+        <w:ind w:left="720" w:firstLine="360"/>
+        <w:rPr>
+          <w:rStyle w:val="IntenseEmphasis"/>
+        </w:rPr>
+      </w:pPr>
+      <w:r>
+        <w:rPr>
+          <w:rStyle w:val="IntenseEmphasis"/>
+        </w:rPr>
+        <w:t>Interpretation:</w:t>
+      </w:r>
+      <w:bookmarkStart w:id="0" w:name="_GoBack"/>
+      <w:bookmarkEnd w:id="0"/>
+    </w:p>
+    <w:p>
+      <w:pPr>
+        <w:pStyle w:val="ListParagraph"/>
+        <w:ind w:left="1080"/>
+        <w:rPr>
+          <w:rStyle w:val="IntenseEmphasis"/>
+        </w:rPr>
+      </w:pPr>
+    </w:p>
+    <w:p>
+      <w:pPr>
+        <w:pStyle w:val="ListParagraph"/>
+        <w:ind w:left="1080"/>
+        <w:rPr>
+          <w:rStyle w:val="IntenseEmphasis"/>
+        </w:rPr>
+      </w:pPr>
+    </w:p>
+    <w:p>
+      <w:pPr>
+        <w:rPr>
+          <w:rStyle w:val="IntenseEmphasis"/>
+        </w:rPr>
+      </w:pPr>
+    </w:p>
+    <w:p>
+      <w:pPr>
+        <w:pStyle w:val="ListParagraph"/>
+        <w:numPr>
+          <w:ilvl w:val="0"/>
+          <w:numId w:val="1"/>
+        </w:numPr>
+        <w:rPr>
+          <w:rStyle w:val="IntenseEmphasis"/>
+        </w:rPr>
+      </w:pPr>
+      <w:r>
+        <w:rPr>
+          <w:rStyle w:val="IntenseEmphasis"/>
+        </w:rPr>
+        <w:t>All else held constant, an individual with an additional three years of experience will have a difference in wage of $</w:t>
+      </w:r>
+      <w:proofErr w:type="spellStart"/>
+      <w:r>
+        <w:rPr>
+          <w:rStyle w:val="IntenseEmphasis"/>
+        </w:rPr>
+        <w:t>XxXXX</w:t>
+      </w:r>
+      <w:proofErr w:type="spellEnd"/>
+      <w:r>
+        <w:rPr>
+          <w:rStyle w:val="IntenseEmphasis"/>
+        </w:rPr>
+        <w:t>.  The difference in wage is expected because….</w:t>
+      </w:r>
+    </w:p>
+    <w:p>
+      <w:pPr>
+        <w:rPr>
+          <w:rStyle w:val="IntenseEmphasis"/>
+        </w:rPr>
+      </w:pPr>
+    </w:p>
+    <w:p>
+      <w:pPr>
+        <w:pStyle w:val="ListParagraph"/>
+        <w:numPr>
+          <w:ilvl w:val="0"/>
+          <w:numId w:val="1"/>
+        </w:numPr>
+        <w:rPr>
+          <w:rStyle w:val="IntenseEmphasis"/>
+        </w:rPr>
+      </w:pPr>
+      <w:r>
+        <w:rPr>
+          <w:rStyle w:val="IntenseEmphasis"/>
+        </w:rPr>
+        <w:t>All else held constant a person who has five more years of education is expected to have a wage difference of….  The difference in wage is expected because…</w:t>
+      </w:r>
+    </w:p>
+    <w:p>
+      <w:pPr>
+        <w:rPr>
+          <w:rStyle w:val="IntenseEmphasis"/>
+        </w:rPr>
+      </w:pPr>
+    </w:p>
+    <w:p>
+      <w:pPr>
+        <w:pStyle w:val="ListParagraph"/>
+        <w:numPr>
+          <w:ilvl w:val="0"/>
+          <w:numId w:val="1"/>
+        </w:numPr>
+        <w:rPr>
+          <w:rStyle w:val="IntenseEmphasis"/>
+        </w:rPr>
+      </w:pPr>
+      <w:r>
+        <w:rPr>
+          <w:rStyle w:val="IntenseEmphasis"/>
+        </w:rPr>
+        <w:t xml:space="preserve">Say something about </w:t>
+      </w:r>
+      <w:proofErr w:type="gramStart"/>
+      <w:r>
+        <w:rPr>
+          <w:rStyle w:val="IntenseEmphasis"/>
+        </w:rPr>
+        <w:t>The</w:t>
+      </w:r>
+      <w:proofErr w:type="gramEnd"/>
+      <w:r>
+        <w:rPr>
+          <w:rStyle w:val="IntenseEmphasis"/>
+        </w:rPr>
+        <w:t xml:space="preserve"> correlation between </w:t>
+      </w:r>
+      <w:proofErr w:type="spellStart"/>
+      <w:r>
+        <w:rPr>
+          <w:rStyle w:val="IntenseEmphasis"/>
+        </w:rPr>
+        <w:t>educa</w:t>
+      </w:r>
+      <w:proofErr w:type="spellEnd"/>
+      <w:r>
+        <w:rPr>
+          <w:rStyle w:val="IntenseEmphasis"/>
+        </w:rPr>
+        <w:t xml:space="preserve"> and </w:t>
+      </w:r>
+      <w:proofErr w:type="spellStart"/>
+      <w:r>
+        <w:rPr>
+          <w:rStyle w:val="IntenseEmphasis"/>
+        </w:rPr>
+        <w:t>exper</w:t>
+      </w:r>
+      <w:proofErr w:type="spellEnd"/>
+      <w:r>
+        <w:rPr>
+          <w:rStyle w:val="IntenseEmphasis"/>
+        </w:rPr>
+        <w:t xml:space="preserve"> ….</w:t>
+      </w:r>
+    </w:p>
+    <w:p>
+      <w:pPr>
+        <w:rPr>
+          <w:rStyle w:val="IntenseEmphasis"/>
+        </w:rPr>
+      </w:pPr>
+    </w:p>
+    <w:p>
+      <w:pPr>
+        <w:pStyle w:val="ListParagraph"/>
+        <w:numPr>
+          <w:ilvl w:val="0"/>
+          <w:numId w:val="1"/>
+        </w:numPr>
+        <w:rPr>
+          <w:rStyle w:val="IntenseEmphasis"/>
+        </w:rPr>
+      </w:pPr>
+      <w:r>
+        <w:rPr>
+          <w:rStyle w:val="IntenseEmphasis"/>
+        </w:rPr>
+        <w:t>Graph</w:t>
+      </w:r>
+    </w:p>
+    <w:p>
+      <w:pPr>
+        <w:pStyle w:val="ListParagraph"/>
+        <w:rPr>
+          <w:rStyle w:val="IntenseEmphasis"/>
+        </w:rPr>
+      </w:pPr>
+    </w:p>
+    <w:p>
+      <w:pPr>
+        <w:pStyle w:val="ListParagraph"/>
+        <w:numPr>
+          <w:ilvl w:val="0"/>
+          <w:numId w:val="1"/>
+        </w:numPr>
+        <w:rPr>
+          <w:rStyle w:val="IntenseEmphasis"/>
+        </w:rPr>
+      </w:pPr>
+      <w:r>
+        <w:rPr>
+          <w:rStyle w:val="IntenseEmphasis"/>
+        </w:rPr>
+        <w:t>Graph</w:t>
+      </w:r>
+    </w:p>
+    <w:p>
+      <w:pPr>
+        <w:pStyle w:val="ListParagraph"/>
+        <w:rPr>
+          <w:rStyle w:val="IntenseEmphasis"/>
+        </w:rPr>
+      </w:pPr>
+    </w:p>
+    <w:p>
+      <w:pPr>
+        <w:pStyle w:val="ListParagraph"/>
+        <w:numPr>
+          <w:ilvl w:val="0"/>
+          <w:numId w:val="1"/>
+        </w:numPr>
+        <w:rPr>
+          <w:rStyle w:val="IntenseEmphasis"/>
+        </w:rPr>
+      </w:pPr>
+      <w:r>
+        <w:rPr>
+          <w:rStyle w:val="IntenseEmphasis"/>
+        </w:rPr>
+        <w:t xml:space="preserve">Is </w:t>
+      </w:r>
+      <m:oMath>
+        <m:acc>
+          <m:accPr>
+            <m:ctrlPr>
+              <w:rPr>
+                <w:rStyle w:val="IntenseEmphasis"/>
+                <w:rFonts w:ascii="Cambria Math" w:hAnsi="Cambria Math"/>
+              </w:rPr>
+            </m:ctrlPr>
+          </m:accPr>
+          <m:e>
+            <m:sSub>
+              <m:sSubPr>
+                <m:ctrlPr>
+                  <w:rPr>
+                    <w:rStyle w:val="IntenseEmphasis"/>
+                    <w:rFonts w:ascii="Cambria Math" w:hAnsi="Cambria Math"/>
+                  </w:rPr>
+                </m:ctrlPr>
+              </m:sSubPr>
+              <m:e>
+                <m:r>
+                  <m:rPr>
+                    <m:sty m:val="p"/>
+                  </m:rPr>
+                  <w:rPr>
+                    <w:rStyle w:val="IntenseEmphasis"/>
+                    <w:rFonts w:ascii="Cambria Math" w:hAnsi="Cambria Math"/>
+                  </w:rPr>
+                  <m:t>α</m:t>
+                </m:r>
+              </m:e>
+              <m:sub>
+                <m:r>
+                  <m:rPr>
+                    <m:sty m:val="p"/>
+                  </m:rPr>
+                  <w:rPr>
+                    <w:rStyle w:val="IntenseEmphasis"/>
+                    <w:rFonts w:ascii="Cambria Math" w:hAnsi="Cambria Math"/>
+                  </w:rPr>
+                  <m:t>1</m:t>
+                </m:r>
+              </m:sub>
+            </m:sSub>
+          </m:e>
+        </m:acc>
+      </m:oMath>
+      <w:r>
+        <w:rPr>
+          <w:rStyle w:val="IntenseEmphasis"/>
+          <w:rFonts w:eastAsiaTheme="minorEastAsia"/>
+        </w:rPr>
+        <w:t xml:space="preserve"> biased?</w:t>
+      </w:r>
+    </w:p>
+    <w:p>
+      <w:pPr>
+        <w:pStyle w:val="ListParagraph"/>
+        <w:rPr>
+          <w:rStyle w:val="IntenseEmphasis"/>
+        </w:rPr>
+      </w:pPr>
+    </w:p>
+    <w:p>
+      <w:pPr>
+        <w:pStyle w:val="ListParagraph"/>
+        <w:numPr>
+          <w:ilvl w:val="0"/>
+          <w:numId w:val="1"/>
+        </w:numPr>
+        <w:rPr>
+          <w:rStyle w:val="IntenseEmphasis"/>
+        </w:rPr>
+      </w:pPr>
+      <w:r>
+        <w:rPr>
+          <w:rStyle w:val="IntenseEmphasis"/>
+        </w:rPr>
+        <w:t>BLUE analysis</w:t>
+      </w:r>
+    </w:p>
+    <w:p>
+      <w:pPr>
+        <w:rPr>
+          <w:rStyle w:val="IntenseEmphasis"/>
+        </w:rPr>
+      </w:pPr>
+    </w:p>
+    <w:p>
+      <w:pPr>
+        <w:pStyle w:val="Heading1"/>
+      </w:pPr>
+      <w:r>
+        <w:t>Question 2</w:t>
+      </w:r>
+    </w:p>
+    <w:p>
+      <w:pPr>
         <w:rPr>
           <w:rStyle w:val="IntenseEmphasis"/>
         </w:rPr>
@@ -486,142 +1158,6 @@
     </w:p>
     <w:p>
       <w:pPr>
-        <w:pStyle w:val="Heading1"/>
-      </w:pPr>
-      <w:r>
-        <w:t>Question 2</w:t>
-      </w:r>
-    </w:p>
-    <w:p>
-      <w:pPr>
-        <w:rPr>
-          <w:rStyle w:val="IntenseEmphasis"/>
-        </w:rPr>
-      </w:pPr>
-      <w:r>
-        <w:rPr>
-          <w:rStyle w:val="IntenseEmphasis"/>
-        </w:rPr>
-        <w:t>(</w:t>
-      </w:r>
-      <w:proofErr w:type="spellStart"/>
-      <w:r>
-        <w:rPr>
-          <w:rStyle w:val="IntenseEmphasis"/>
-        </w:rPr>
-        <w:t>i</w:t>
-      </w:r>
-      <w:proofErr w:type="spellEnd"/>
-      <w:r>
-        <w:rPr>
-          <w:rStyle w:val="IntenseEmphasis"/>
-        </w:rPr>
-        <w:t>)</w:t>
-      </w:r>
-    </w:p>
-    <w:p>
-      <w:pPr>
-        <w:rPr>
-          <w:rStyle w:val="IntenseEmphasis"/>
-        </w:rPr>
-      </w:pPr>
-    </w:p>
-    <w:p>
-      <w:pPr>
-        <w:rPr>
-          <w:rStyle w:val="IntenseEmphasis"/>
-        </w:rPr>
-      </w:pPr>
-      <w:r>
-        <w:rPr>
-          <w:rStyle w:val="IntenseEmphasis"/>
-        </w:rPr>
-        <w:t>(ii)</w:t>
-      </w:r>
-    </w:p>
-    <w:p>
-      <w:pPr>
-        <w:rPr>
-          <w:rStyle w:val="IntenseEmphasis"/>
-        </w:rPr>
-      </w:pPr>
-    </w:p>
-    <w:p>
-      <w:pPr>
-        <w:rPr>
-          <w:rStyle w:val="IntenseEmphasis"/>
-        </w:rPr>
-      </w:pPr>
-      <w:r>
-        <w:rPr>
-          <w:rStyle w:val="IntenseEmphasis"/>
-        </w:rPr>
-        <w:t>(</w:t>
-      </w:r>
-      <w:proofErr w:type="spellStart"/>
-      <w:r>
-        <w:rPr>
-          <w:rStyle w:val="IntenseEmphasis"/>
-        </w:rPr>
-        <w:t>iiii</w:t>
-      </w:r>
-      <w:proofErr w:type="spellEnd"/>
-      <w:r>
-        <w:rPr>
-          <w:rStyle w:val="IntenseEmphasis"/>
-        </w:rPr>
-        <w:t>)</w:t>
-      </w:r>
-    </w:p>
-    <w:p>
-      <w:pPr>
-        <w:rPr>
-          <w:rStyle w:val="IntenseEmphasis"/>
-        </w:rPr>
-      </w:pPr>
-    </w:p>
-    <w:p>
-      <w:pPr>
-        <w:rPr>
-          <w:rStyle w:val="IntenseEmphasis"/>
-        </w:rPr>
-      </w:pPr>
-      <w:r>
-        <w:rPr>
-          <w:rStyle w:val="IntenseEmphasis"/>
-        </w:rPr>
-        <w:t>(iv)</w:t>
-      </w:r>
-    </w:p>
-    <w:p>
-      <w:pPr>
-        <w:rPr>
-          <w:rStyle w:val="IntenseEmphasis"/>
-        </w:rPr>
-      </w:pPr>
-    </w:p>
-    <w:p>
-      <w:pPr>
-        <w:rPr>
-          <w:rStyle w:val="IntenseEmphasis"/>
-        </w:rPr>
-      </w:pPr>
-      <w:r>
-        <w:rPr>
-          <w:rStyle w:val="IntenseEmphasis"/>
-        </w:rPr>
-        <w:t>(v)</w:t>
-      </w:r>
-    </w:p>
-    <w:p>
-      <w:pPr>
-        <w:rPr>
-          <w:rStyle w:val="IntenseEmphasis"/>
-        </w:rPr>
-      </w:pPr>
-    </w:p>
-    <w:p>
-      <w:pPr>
         <w:rPr>
           <w:rStyle w:val="IntenseEmphasis"/>
         </w:rPr>
@@ -635,7 +1171,7 @@
       </w:pPr>
     </w:p>
     <w:sectPr>
-      <w:headerReference w:type="default" r:id="rId7"/>
+      <w:headerReference w:type="default" r:id="rId10"/>
       <w:pgSz w:w="12240" w:h="15840"/>
       <w:pgMar w:top="1440" w:right="1440" w:bottom="1440" w:left="1440" w:header="720" w:footer="720" w:gutter="0"/>
       <w:pgNumType w:start="0"/>
@@ -648,7 +1184,7 @@
 </file>
 
 <file path=word/endnotes.xml><?xml version="1.0" encoding="utf-8"?>
-<w:endnotes xmlns:wpc="http://schemas.microsoft.com/office/word/2010/wordprocessingCanvas" xmlns:cx="http://schemas.microsoft.com/office/drawing/2014/chartex" xmlns:cx1="http://schemas.microsoft.com/office/drawing/2015/9/8/chartex" xmlns:cx2="http://schemas.microsoft.com/office/drawing/2015/10/21/chartex" xmlns:cx3="http://schemas.microsoft.com/office/drawing/2016/5/9/chartex" xmlns:cx4="http://schemas.microsoft.com/office/drawing/2016/5/10/chartex" xmlns:cx5="http://schemas.microsoft.com/office/drawing/2016/5/11/chartex" xmlns:cx6="http://schemas.microsoft.com/office/drawing/2016/5/12/chartex" xmlns:cx7="http://schemas.microsoft.com/office/drawing/2016/5/13/chartex" xmlns:cx8="http://schemas.microsoft.com/office/drawing/2016/5/14/chartex" xmlns:mc="http://schemas.openxmlformats.org/markup-compatibility/2006" xmlns:aink="http://schemas.microsoft.com/office/drawing/2016/ink" xmlns:am3d="http://schemas.microsoft.com/office/drawing/2017/model3d" xmlns:o="urn:schemas-microsoft-com:office:office" xmlns:r="http://schemas.openxmlformats.org/officeDocument/2006/relationships" xmlns:m="http://schemas.openxmlformats.org/officeDocument/2006/math" xmlns:v="urn:schemas-microsoft-com:vml" xmlns:wp14="http://schemas.microsoft.com/office/word/2010/wordprocessingDrawing" xmlns:wp="http://schemas.openxmlformats.org/drawingml/2006/wordprocessingDrawing" xmlns:w10="urn:schemas-microsoft-com:office:word" xmlns:w="http://schemas.openxmlformats.org/wordprocessingml/2006/main" xmlns:w14="http://schemas.microsoft.com/office/word/2010/wordml" xmlns:w15="http://schemas.microsoft.com/office/word/2012/wordml" xmlns:w16cid="http://schemas.microsoft.com/office/word/2016/wordml/cid" xmlns:w16se="http://schemas.microsoft.com/office/word/2015/wordml/symex" xmlns:wpg="http://schemas.microsoft.com/office/word/2010/wordprocessingGroup" xmlns:wpi="http://schemas.microsoft.com/office/word/2010/wordprocessingInk" xmlns:wne="http://schemas.microsoft.com/office/word/2006/wordml" xmlns:wps="http://schemas.microsoft.com/office/word/2010/wordprocessingShape" mc:Ignorable="w14 w15 w16se w16cid wp14">
+<w:endnotes xmlns:wpc="http://schemas.microsoft.com/office/word/2010/wordprocessingCanvas" xmlns:cx="http://schemas.microsoft.com/office/drawing/2014/chartex" xmlns:cx1="http://schemas.microsoft.com/office/drawing/2015/9/8/chartex" xmlns:mc="http://schemas.openxmlformats.org/markup-compatibility/2006" xmlns:o="urn:schemas-microsoft-com:office:office" xmlns:r="http://schemas.openxmlformats.org/officeDocument/2006/relationships" xmlns:m="http://schemas.openxmlformats.org/officeDocument/2006/math" xmlns:v="urn:schemas-microsoft-com:vml" xmlns:wp14="http://schemas.microsoft.com/office/word/2010/wordprocessingDrawing" xmlns:wp="http://schemas.openxmlformats.org/drawingml/2006/wordprocessingDrawing" xmlns:w10="urn:schemas-microsoft-com:office:word" xmlns:w="http://schemas.openxmlformats.org/wordprocessingml/2006/main" xmlns:w14="http://schemas.microsoft.com/office/word/2010/wordml" xmlns:w15="http://schemas.microsoft.com/office/word/2012/wordml" xmlns:w16se="http://schemas.microsoft.com/office/word/2015/wordml/symex" xmlns:wpg="http://schemas.microsoft.com/office/word/2010/wordprocessingGroup" xmlns:wpi="http://schemas.microsoft.com/office/word/2010/wordprocessingInk" xmlns:wne="http://schemas.microsoft.com/office/word/2006/wordml" xmlns:wps="http://schemas.microsoft.com/office/word/2010/wordprocessingShape" mc:Ignorable="w14 w15 w16se wp14">
   <w:endnote w:type="separator" w:id="-1">
     <w:p>
       <w:pPr>
@@ -673,7 +1209,7 @@
 </file>
 
 <file path=word/footnotes.xml><?xml version="1.0" encoding="utf-8"?>
-<w:footnotes xmlns:wpc="http://schemas.microsoft.com/office/word/2010/wordprocessingCanvas" xmlns:cx="http://schemas.microsoft.com/office/drawing/2014/chartex" xmlns:cx1="http://schemas.microsoft.com/office/drawing/2015/9/8/chartex" xmlns:cx2="http://schemas.microsoft.com/office/drawing/2015/10/21/chartex" xmlns:cx3="http://schemas.microsoft.com/office/drawing/2016/5/9/chartex" xmlns:cx4="http://schemas.microsoft.com/office/drawing/2016/5/10/chartex" xmlns:cx5="http://schemas.microsoft.com/office/drawing/2016/5/11/chartex" xmlns:cx6="http://schemas.microsoft.com/office/drawing/2016/5/12/chartex" xmlns:cx7="http://schemas.microsoft.com/office/drawing/2016/5/13/chartex" xmlns:cx8="http://schemas.microsoft.com/office/drawing/2016/5/14/chartex" xmlns:mc="http://schemas.openxmlformats.org/markup-compatibility/2006" xmlns:aink="http://schemas.microsoft.com/office/drawing/2016/ink" xmlns:am3d="http://schemas.microsoft.com/office/drawing/2017/model3d" xmlns:o="urn:schemas-microsoft-com:office:office" xmlns:r="http://schemas.openxmlformats.org/officeDocument/2006/relationships" xmlns:m="http://schemas.openxmlformats.org/officeDocument/2006/math" xmlns:v="urn:schemas-microsoft-com:vml" xmlns:wp14="http://schemas.microsoft.com/office/word/2010/wordprocessingDrawing" xmlns:wp="http://schemas.openxmlformats.org/drawingml/2006/wordprocessingDrawing" xmlns:w10="urn:schemas-microsoft-com:office:word" xmlns:w="http://schemas.openxmlformats.org/wordprocessingml/2006/main" xmlns:w14="http://schemas.microsoft.com/office/word/2010/wordml" xmlns:w15="http://schemas.microsoft.com/office/word/2012/wordml" xmlns:w16cid="http://schemas.microsoft.com/office/word/2016/wordml/cid" xmlns:w16se="http://schemas.microsoft.com/office/word/2015/wordml/symex" xmlns:wpg="http://schemas.microsoft.com/office/word/2010/wordprocessingGroup" xmlns:wpi="http://schemas.microsoft.com/office/word/2010/wordprocessingInk" xmlns:wne="http://schemas.microsoft.com/office/word/2006/wordml" xmlns:wps="http://schemas.microsoft.com/office/word/2010/wordprocessingShape" mc:Ignorable="w14 w15 w16se w16cid wp14">
+<w:footnotes xmlns:wpc="http://schemas.microsoft.com/office/word/2010/wordprocessingCanvas" xmlns:cx="http://schemas.microsoft.com/office/drawing/2014/chartex" xmlns:cx1="http://schemas.microsoft.com/office/drawing/2015/9/8/chartex" xmlns:mc="http://schemas.openxmlformats.org/markup-compatibility/2006" xmlns:o="urn:schemas-microsoft-com:office:office" xmlns:r="http://schemas.openxmlformats.org/officeDocument/2006/relationships" xmlns:m="http://schemas.openxmlformats.org/officeDocument/2006/math" xmlns:v="urn:schemas-microsoft-com:vml" xmlns:wp14="http://schemas.microsoft.com/office/word/2010/wordprocessingDrawing" xmlns:wp="http://schemas.openxmlformats.org/drawingml/2006/wordprocessingDrawing" xmlns:w10="urn:schemas-microsoft-com:office:word" xmlns:w="http://schemas.openxmlformats.org/wordprocessingml/2006/main" xmlns:w14="http://schemas.microsoft.com/office/word/2010/wordml" xmlns:w15="http://schemas.microsoft.com/office/word/2012/wordml" xmlns:w16se="http://schemas.microsoft.com/office/word/2015/wordml/symex" xmlns:wpg="http://schemas.microsoft.com/office/word/2010/wordprocessingGroup" xmlns:wpi="http://schemas.microsoft.com/office/word/2010/wordprocessingInk" xmlns:wne="http://schemas.microsoft.com/office/word/2006/wordml" xmlns:wps="http://schemas.microsoft.com/office/word/2010/wordprocessingShape" mc:Ignorable="w14 w15 w16se wp14">
   <w:footnote w:type="separator" w:id="-1">
     <w:p>
       <w:pPr>
@@ -698,7 +1234,7 @@
 </file>
 
 <file path=word/header1.xml><?xml version="1.0" encoding="utf-8"?>
-<w:hdr xmlns:wpc="http://schemas.microsoft.com/office/word/2010/wordprocessingCanvas" xmlns:cx="http://schemas.microsoft.com/office/drawing/2014/chartex" xmlns:cx1="http://schemas.microsoft.com/office/drawing/2015/9/8/chartex" xmlns:cx2="http://schemas.microsoft.com/office/drawing/2015/10/21/chartex" xmlns:cx3="http://schemas.microsoft.com/office/drawing/2016/5/9/chartex" xmlns:cx4="http://schemas.microsoft.com/office/drawing/2016/5/10/chartex" xmlns:cx5="http://schemas.microsoft.com/office/drawing/2016/5/11/chartex" xmlns:cx6="http://schemas.microsoft.com/office/drawing/2016/5/12/chartex" xmlns:cx7="http://schemas.microsoft.com/office/drawing/2016/5/13/chartex" xmlns:cx8="http://schemas.microsoft.com/office/drawing/2016/5/14/chartex" xmlns:mc="http://schemas.openxmlformats.org/markup-compatibility/2006" xmlns:aink="http://schemas.microsoft.com/office/drawing/2016/ink" xmlns:am3d="http://schemas.microsoft.com/office/drawing/2017/model3d" xmlns:o="urn:schemas-microsoft-com:office:office" xmlns:r="http://schemas.openxmlformats.org/officeDocument/2006/relationships" xmlns:m="http://schemas.openxmlformats.org/officeDocument/2006/math" xmlns:v="urn:schemas-microsoft-com:vml" xmlns:wp14="http://schemas.microsoft.com/office/word/2010/wordprocessingDrawing" xmlns:wp="http://schemas.openxmlformats.org/drawingml/2006/wordprocessingDrawing" xmlns:w10="urn:schemas-microsoft-com:office:word" xmlns:w="http://schemas.openxmlformats.org/wordprocessingml/2006/main" xmlns:w14="http://schemas.microsoft.com/office/word/2010/wordml" xmlns:w15="http://schemas.microsoft.com/office/word/2012/wordml" xmlns:w16cid="http://schemas.microsoft.com/office/word/2016/wordml/cid" xmlns:w16se="http://schemas.microsoft.com/office/word/2015/wordml/symex" xmlns:wpg="http://schemas.microsoft.com/office/word/2010/wordprocessingGroup" xmlns:wpi="http://schemas.microsoft.com/office/word/2010/wordprocessingInk" xmlns:wne="http://schemas.microsoft.com/office/word/2006/wordml" xmlns:wps="http://schemas.microsoft.com/office/word/2010/wordprocessingShape" mc:Ignorable="w14 w15 w16se w16cid wp14">
+<w:hdr xmlns:wpc="http://schemas.microsoft.com/office/word/2010/wordprocessingCanvas" xmlns:cx="http://schemas.microsoft.com/office/drawing/2014/chartex" xmlns:cx1="http://schemas.microsoft.com/office/drawing/2015/9/8/chartex" xmlns:mc="http://schemas.openxmlformats.org/markup-compatibility/2006" xmlns:o="urn:schemas-microsoft-com:office:office" xmlns:r="http://schemas.openxmlformats.org/officeDocument/2006/relationships" xmlns:m="http://schemas.openxmlformats.org/officeDocument/2006/math" xmlns:v="urn:schemas-microsoft-com:vml" xmlns:wp14="http://schemas.microsoft.com/office/word/2010/wordprocessingDrawing" xmlns:wp="http://schemas.openxmlformats.org/drawingml/2006/wordprocessingDrawing" xmlns:w10="urn:schemas-microsoft-com:office:word" xmlns:w="http://schemas.openxmlformats.org/wordprocessingml/2006/main" xmlns:w14="http://schemas.microsoft.com/office/word/2010/wordml" xmlns:w15="http://schemas.microsoft.com/office/word/2012/wordml" xmlns:w16se="http://schemas.microsoft.com/office/word/2015/wordml/symex" xmlns:wpg="http://schemas.microsoft.com/office/word/2010/wordprocessingGroup" xmlns:wpi="http://schemas.microsoft.com/office/word/2010/wordprocessingInk" xmlns:wne="http://schemas.microsoft.com/office/word/2006/wordml" xmlns:wps="http://schemas.microsoft.com/office/word/2010/wordprocessingShape" mc:Ignorable="w14 w15 w16se wp14">
   <w:sdt>
     <w:sdtPr>
       <w:id w:val="-212267787"/>
@@ -731,7 +1267,7 @@
           <w:rPr>
             <w:noProof/>
           </w:rPr>
-          <w:t>2</w:t>
+          <w:t>3</w:t>
         </w:r>
         <w:r>
           <w:rPr>
@@ -752,7 +1288,6 @@
         <w:alias w:val="Title"/>
         <w:tag w:val=""/>
         <w:id w:val="1000079167"/>
-        <w:placeholder/>
         <w:dataBinding w:prefixMappings="xmlns:ns0='http://purl.org/dc/elements/1.1/' xmlns:ns1='http://schemas.openxmlformats.org/package/2006/metadata/core-properties' " w:xpath="/ns1:coreProperties[1]/ns0:title[1]" w:storeItemID="{6C3C8BC8-F283-45AE-878A-BAB7291924A1}"/>
         <w:text/>
       </w:sdtPr>
@@ -774,14 +1309,13 @@
         <w:alias w:val="Author"/>
         <w:tag w:val=""/>
         <w:id w:val="293492871"/>
-        <w:placeholder/>
         <w:dataBinding w:prefixMappings="xmlns:ns0='http://purl.org/dc/elements/1.1/' xmlns:ns1='http://schemas.openxmlformats.org/package/2006/metadata/core-properties' " w:xpath="/ns1:coreProperties[1]/ns0:creator[1]" w:storeItemID="{6C3C8BC8-F283-45AE-878A-BAB7291924A1}"/>
         <w:text/>
       </w:sdtPr>
       <w:sdtEndPr/>
       <w:sdtContent>
         <w:r>
-          <w:t>Cliff Rodriguez</w:t>
+          <w:t>Rodriguez, Cliff</w:t>
         </w:r>
       </w:sdtContent>
     </w:sdt>
@@ -789,8 +1323,105 @@
 </w:hdr>
 </file>
 
+<file path=word/numbering.xml><?xml version="1.0" encoding="utf-8"?>
+<w:numbering xmlns:wpc="http://schemas.microsoft.com/office/word/2010/wordprocessingCanvas" xmlns:cx="http://schemas.microsoft.com/office/drawing/2014/chartex" xmlns:cx1="http://schemas.microsoft.com/office/drawing/2015/9/8/chartex" xmlns:mc="http://schemas.openxmlformats.org/markup-compatibility/2006" xmlns:o="urn:schemas-microsoft-com:office:office" xmlns:r="http://schemas.openxmlformats.org/officeDocument/2006/relationships" xmlns:m="http://schemas.openxmlformats.org/officeDocument/2006/math" xmlns:v="urn:schemas-microsoft-com:vml" xmlns:wp14="http://schemas.microsoft.com/office/word/2010/wordprocessingDrawing" xmlns:wp="http://schemas.openxmlformats.org/drawingml/2006/wordprocessingDrawing" xmlns:w10="urn:schemas-microsoft-com:office:word" xmlns:w="http://schemas.openxmlformats.org/wordprocessingml/2006/main" xmlns:w14="http://schemas.microsoft.com/office/word/2010/wordml" xmlns:w15="http://schemas.microsoft.com/office/word/2012/wordml" xmlns:w16se="http://schemas.microsoft.com/office/word/2015/wordml/symex" xmlns:wpg="http://schemas.microsoft.com/office/word/2010/wordprocessingGroup" xmlns:wpi="http://schemas.microsoft.com/office/word/2010/wordprocessingInk" xmlns:wne="http://schemas.microsoft.com/office/word/2006/wordml" xmlns:wps="http://schemas.microsoft.com/office/word/2010/wordprocessingShape" mc:Ignorable="w14 w15 w16se wp14">
+  <w:abstractNum w:abstractNumId="0" w15:restartNumberingAfterBreak="0">
+    <w:nsid w:val="1BE71D8C"/>
+    <w:multiLevelType w:val="hybridMultilevel"/>
+    <w:tmpl w:val="43B87694"/>
+    <w:lvl w:ilvl="0" w:tplc="769824EE">
+      <w:start w:val="1"/>
+      <w:numFmt w:val="lowerRoman"/>
+      <w:lvlText w:val="(%1)"/>
+      <w:lvlJc w:val="left"/>
+      <w:pPr>
+        <w:ind w:left="1080" w:hanging="720"/>
+      </w:pPr>
+      <w:rPr>
+        <w:rFonts w:hint="default"/>
+      </w:rPr>
+    </w:lvl>
+    <w:lvl w:ilvl="1" w:tplc="04090019" w:tentative="1">
+      <w:start w:val="1"/>
+      <w:numFmt w:val="lowerLetter"/>
+      <w:lvlText w:val="%2."/>
+      <w:lvlJc w:val="left"/>
+      <w:pPr>
+        <w:ind w:left="1440" w:hanging="360"/>
+      </w:pPr>
+    </w:lvl>
+    <w:lvl w:ilvl="2" w:tplc="0409001B" w:tentative="1">
+      <w:start w:val="1"/>
+      <w:numFmt w:val="lowerRoman"/>
+      <w:lvlText w:val="%3."/>
+      <w:lvlJc w:val="right"/>
+      <w:pPr>
+        <w:ind w:left="2160" w:hanging="180"/>
+      </w:pPr>
+    </w:lvl>
+    <w:lvl w:ilvl="3" w:tplc="0409000F" w:tentative="1">
+      <w:start w:val="1"/>
+      <w:numFmt w:val="decimal"/>
+      <w:lvlText w:val="%4."/>
+      <w:lvlJc w:val="left"/>
+      <w:pPr>
+        <w:ind w:left="2880" w:hanging="360"/>
+      </w:pPr>
+    </w:lvl>
+    <w:lvl w:ilvl="4" w:tplc="04090019" w:tentative="1">
+      <w:start w:val="1"/>
+      <w:numFmt w:val="lowerLetter"/>
+      <w:lvlText w:val="%5."/>
+      <w:lvlJc w:val="left"/>
+      <w:pPr>
+        <w:ind w:left="3600" w:hanging="360"/>
+      </w:pPr>
+    </w:lvl>
+    <w:lvl w:ilvl="5" w:tplc="0409001B" w:tentative="1">
+      <w:start w:val="1"/>
+      <w:numFmt w:val="lowerRoman"/>
+      <w:lvlText w:val="%6."/>
+      <w:lvlJc w:val="right"/>
+      <w:pPr>
+        <w:ind w:left="4320" w:hanging="180"/>
+      </w:pPr>
+    </w:lvl>
+    <w:lvl w:ilvl="6" w:tplc="0409000F" w:tentative="1">
+      <w:start w:val="1"/>
+      <w:numFmt w:val="decimal"/>
+      <w:lvlText w:val="%7."/>
+      <w:lvlJc w:val="left"/>
+      <w:pPr>
+        <w:ind w:left="5040" w:hanging="360"/>
+      </w:pPr>
+    </w:lvl>
+    <w:lvl w:ilvl="7" w:tplc="04090019" w:tentative="1">
+      <w:start w:val="1"/>
+      <w:numFmt w:val="lowerLetter"/>
+      <w:lvlText w:val="%8."/>
+      <w:lvlJc w:val="left"/>
+      <w:pPr>
+        <w:ind w:left="5760" w:hanging="360"/>
+      </w:pPr>
+    </w:lvl>
+    <w:lvl w:ilvl="8" w:tplc="0409001B" w:tentative="1">
+      <w:start w:val="1"/>
+      <w:numFmt w:val="lowerRoman"/>
+      <w:lvlText w:val="%9."/>
+      <w:lvlJc w:val="right"/>
+      <w:pPr>
+        <w:ind w:left="6480" w:hanging="180"/>
+      </w:pPr>
+    </w:lvl>
+  </w:abstractNum>
+  <w:num w:numId="1">
+    <w:abstractNumId w:val="0"/>
+  </w:num>
+</w:numbering>
+</file>
+
 <file path=word/styles.xml><?xml version="1.0" encoding="utf-8"?>
-<w:styles xmlns:mc="http://schemas.openxmlformats.org/markup-compatibility/2006" xmlns:r="http://schemas.openxmlformats.org/officeDocument/2006/relationships" xmlns:w="http://schemas.openxmlformats.org/wordprocessingml/2006/main" xmlns:w14="http://schemas.microsoft.com/office/word/2010/wordml" xmlns:w15="http://schemas.microsoft.com/office/word/2012/wordml" xmlns:w16cid="http://schemas.microsoft.com/office/word/2016/wordml/cid" xmlns:w16se="http://schemas.microsoft.com/office/word/2015/wordml/symex" mc:Ignorable="w14 w15 w16se w16cid">
+<w:styles xmlns:mc="http://schemas.openxmlformats.org/markup-compatibility/2006" xmlns:r="http://schemas.openxmlformats.org/officeDocument/2006/relationships" xmlns:w="http://schemas.openxmlformats.org/wordprocessingml/2006/main" xmlns:w14="http://schemas.microsoft.com/office/word/2010/wordml" xmlns:w15="http://schemas.microsoft.com/office/word/2012/wordml" xmlns:w16se="http://schemas.microsoft.com/office/word/2015/wordml/symex" mc:Ignorable="w14 w15 w16se">
   <w:docDefaults>
     <w:rPrDefault>
       <w:rPr>
@@ -806,7 +1437,7 @@
       </w:pPr>
     </w:pPrDefault>
   </w:docDefaults>
-  <w:latentStyles w:defLockedState="0" w:defUIPriority="99" w:defSemiHidden="0" w:defUnhideWhenUsed="0" w:defQFormat="0" w:count="375">
+  <w:latentStyles w:defLockedState="0" w:defUIPriority="99" w:defSemiHidden="0" w:defUnhideWhenUsed="0" w:defQFormat="0" w:count="371">
     <w:lsdException w:name="Normal" w:uiPriority="0" w:qFormat="1"/>
     <w:lsdException w:name="heading 1" w:uiPriority="9" w:qFormat="1"/>
     <w:lsdException w:name="heading 2" w:semiHidden="1" w:uiPriority="9" w:unhideWhenUsed="1" w:qFormat="1"/>
@@ -1178,10 +1809,6 @@
     <w:lsdException w:name="List Table 5 Dark Accent 6" w:uiPriority="50"/>
     <w:lsdException w:name="List Table 6 Colorful Accent 6" w:uiPriority="51"/>
     <w:lsdException w:name="List Table 7 Colorful Accent 6" w:uiPriority="52"/>
-    <w:lsdException w:name="Mention" w:semiHidden="1" w:unhideWhenUsed="1"/>
-    <w:lsdException w:name="Smart Hyperlink" w:semiHidden="1" w:unhideWhenUsed="1"/>
-    <w:lsdException w:name="Hashtag" w:semiHidden="1" w:unhideWhenUsed="1"/>
-    <w:lsdException w:name="Unresolved Mention" w:semiHidden="1" w:unhideWhenUsed="1"/>
   </w:latentStyles>
   <w:style w:type="paragraph" w:default="1" w:styleId="Normal">
     <w:name w:val="Normal"/>
@@ -1349,11 +1976,22 @@
       <w:color w:val="4472C4" w:themeColor="accent1"/>
     </w:rPr>
   </w:style>
+  <w:style w:type="paragraph" w:styleId="ListParagraph">
+    <w:name w:val="List Paragraph"/>
+    <w:basedOn w:val="Normal"/>
+    <w:uiPriority w:val="34"/>
+    <w:qFormat/>
+    <w:rsid w:val="007C3207"/>
+    <w:pPr>
+      <w:ind w:left="720"/>
+      <w:contextualSpacing/>
+    </w:pPr>
+  </w:style>
 </w:styles>
 </file>
 
 <file path=word/glossary/document.xml><?xml version="1.0" encoding="utf-8"?>
-<w:glossaryDocument xmlns:wpc="http://schemas.microsoft.com/office/word/2010/wordprocessingCanvas" xmlns:cx="http://schemas.microsoft.com/office/drawing/2014/chartex" xmlns:cx1="http://schemas.microsoft.com/office/drawing/2015/9/8/chartex" xmlns:cx2="http://schemas.microsoft.com/office/drawing/2015/10/21/chartex" xmlns:cx3="http://schemas.microsoft.com/office/drawing/2016/5/9/chartex" xmlns:cx4="http://schemas.microsoft.com/office/drawing/2016/5/10/chartex" xmlns:cx5="http://schemas.microsoft.com/office/drawing/2016/5/11/chartex" xmlns:cx6="http://schemas.microsoft.com/office/drawing/2016/5/12/chartex" xmlns:cx7="http://schemas.microsoft.com/office/drawing/2016/5/13/chartex" xmlns:cx8="http://schemas.microsoft.com/office/drawing/2016/5/14/chartex" xmlns:mc="http://schemas.openxmlformats.org/markup-compatibility/2006" xmlns:aink="http://schemas.microsoft.com/office/drawing/2016/ink" xmlns:am3d="http://schemas.microsoft.com/office/drawing/2017/model3d" xmlns:o="urn:schemas-microsoft-com:office:office" xmlns:r="http://schemas.openxmlformats.org/officeDocument/2006/relationships" xmlns:m="http://schemas.openxmlformats.org/officeDocument/2006/math" xmlns:v="urn:schemas-microsoft-com:vml" xmlns:wp14="http://schemas.microsoft.com/office/word/2010/wordprocessingDrawing" xmlns:wp="http://schemas.openxmlformats.org/drawingml/2006/wordprocessingDrawing" xmlns:w10="urn:schemas-microsoft-com:office:word" xmlns:w="http://schemas.openxmlformats.org/wordprocessingml/2006/main" xmlns:w14="http://schemas.microsoft.com/office/word/2010/wordml" xmlns:w15="http://schemas.microsoft.com/office/word/2012/wordml" xmlns:w16cid="http://schemas.microsoft.com/office/word/2016/wordml/cid" xmlns:w16se="http://schemas.microsoft.com/office/word/2015/wordml/symex" xmlns:wpg="http://schemas.microsoft.com/office/word/2010/wordprocessingGroup" xmlns:wpi="http://schemas.microsoft.com/office/word/2010/wordprocessingInk" xmlns:wne="http://schemas.microsoft.com/office/word/2006/wordml" xmlns:wps="http://schemas.microsoft.com/office/word/2010/wordprocessingShape" mc:Ignorable="w14 w15 w16se w16cid wp14">
+<w:glossaryDocument xmlns:wpc="http://schemas.microsoft.com/office/word/2010/wordprocessingCanvas" xmlns:cx="http://schemas.microsoft.com/office/drawing/2014/chartex" xmlns:cx1="http://schemas.microsoft.com/office/drawing/2015/9/8/chartex" xmlns:mc="http://schemas.openxmlformats.org/markup-compatibility/2006" xmlns:o="urn:schemas-microsoft-com:office:office" xmlns:r="http://schemas.openxmlformats.org/officeDocument/2006/relationships" xmlns:m="http://schemas.openxmlformats.org/officeDocument/2006/math" xmlns:v="urn:schemas-microsoft-com:vml" xmlns:wp14="http://schemas.microsoft.com/office/word/2010/wordprocessingDrawing" xmlns:wp="http://schemas.openxmlformats.org/drawingml/2006/wordprocessingDrawing" xmlns:w10="urn:schemas-microsoft-com:office:word" xmlns:w="http://schemas.openxmlformats.org/wordprocessingml/2006/main" xmlns:w14="http://schemas.microsoft.com/office/word/2010/wordml" xmlns:w15="http://schemas.microsoft.com/office/word/2012/wordml" xmlns:w16se="http://schemas.microsoft.com/office/word/2015/wordml/symex" xmlns:wpg="http://schemas.microsoft.com/office/word/2010/wordprocessingGroup" xmlns:wpi="http://schemas.microsoft.com/office/word/2010/wordprocessingInk" xmlns:wne="http://schemas.microsoft.com/office/word/2006/wordml" xmlns:wps="http://schemas.microsoft.com/office/word/2010/wordprocessingShape" mc:Ignorable="w14 w15 w16se wp14">
   <w:docParts>
     <w:docPart>
       <w:docPartPr>
@@ -1378,7 +2016,7 @@
           <w:r>
             <w:rPr>
               <w:rFonts w:asciiTheme="majorHAnsi" w:eastAsiaTheme="majorEastAsia" w:hAnsiTheme="majorHAnsi" w:cstheme="majorBidi"/>
-              <w:color w:val="4472C4" w:themeColor="accent1"/>
+              <w:color w:val="5B9BD5" w:themeColor="accent1"/>
               <w:sz w:val="88"/>
               <w:szCs w:val="88"/>
             </w:rPr>
@@ -1409,7 +2047,7 @@
           </w:pPr>
           <w:r>
             <w:rPr>
-              <w:color w:val="2F5496" w:themeColor="accent1" w:themeShade="BF"/>
+              <w:color w:val="2E74B5" w:themeColor="accent1" w:themeShade="BF"/>
               <w:sz w:val="24"/>
               <w:szCs w:val="24"/>
             </w:rPr>
@@ -1440,42 +2078,11 @@
           </w:pPr>
           <w:r>
             <w:rPr>
-              <w:color w:val="4472C4" w:themeColor="accent1"/>
+              <w:color w:val="5B9BD5" w:themeColor="accent1"/>
               <w:sz w:val="28"/>
               <w:szCs w:val="28"/>
             </w:rPr>
             <w:t>[Author name]</w:t>
-          </w:r>
-        </w:p>
-      </w:docPartBody>
-    </w:docPart>
-    <w:docPart>
-      <w:docPartPr>
-        <w:name w:val="1B4CC847BD4D42F4AC6EE1C36529C63B"/>
-        <w:category>
-          <w:name w:val="General"/>
-          <w:gallery w:val="placeholder"/>
-        </w:category>
-        <w:types>
-          <w:type w:val="bbPlcHdr"/>
-        </w:types>
-        <w:behaviors>
-          <w:behavior w:val="content"/>
-        </w:behaviors>
-        <w:guid w:val="{037433F0-C057-4A22-B0EF-640A2EBCCF28}"/>
-      </w:docPartPr>
-      <w:docPartBody>
-        <w:p>
-          <w:pPr>
-            <w:pStyle w:val="1B4CC847BD4D42F4AC6EE1C36529C63B"/>
-          </w:pPr>
-          <w:r>
-            <w:rPr>
-              <w:color w:val="4472C4" w:themeColor="accent1"/>
-              <w:sz w:val="28"/>
-              <w:szCs w:val="28"/>
-            </w:rPr>
-            <w:t>[Date]</w:t>
           </w:r>
         </w:p>
       </w:docPartBody>
@@ -1485,20 +2092,20 @@
 </file>
 
 <file path=word/glossary/fontTable.xml><?xml version="1.0" encoding="utf-8"?>
-<w:fonts xmlns:mc="http://schemas.openxmlformats.org/markup-compatibility/2006" xmlns:r="http://schemas.openxmlformats.org/officeDocument/2006/relationships" xmlns:w="http://schemas.openxmlformats.org/wordprocessingml/2006/main" xmlns:w14="http://schemas.microsoft.com/office/word/2010/wordml" xmlns:w15="http://schemas.microsoft.com/office/word/2012/wordml" xmlns:w16cid="http://schemas.microsoft.com/office/word/2016/wordml/cid" xmlns:w16se="http://schemas.microsoft.com/office/word/2015/wordml/symex" mc:Ignorable="w14 w15 w16se w16cid">
+<w:fonts xmlns:mc="http://schemas.openxmlformats.org/markup-compatibility/2006" xmlns:r="http://schemas.openxmlformats.org/officeDocument/2006/relationships" xmlns:w="http://schemas.openxmlformats.org/wordprocessingml/2006/main" xmlns:w14="http://schemas.microsoft.com/office/word/2010/wordml" xmlns:w15="http://schemas.microsoft.com/office/word/2012/wordml" xmlns:w16se="http://schemas.microsoft.com/office/word/2015/wordml/symex" mc:Ignorable="w14 w15 w16se">
+  <w:font w:name="Times New Roman">
+    <w:panose1 w:val="02020603050405020304"/>
+    <w:charset w:val="00"/>
+    <w:family w:val="roman"/>
+    <w:pitch w:val="variable"/>
+    <w:sig w:usb0="E0002EFF" w:usb1="C000785B" w:usb2="00000009" w:usb3="00000000" w:csb0="000001FF" w:csb1="00000000"/>
+  </w:font>
   <w:font w:name="Calibri">
     <w:panose1 w:val="020F0502020204030204"/>
     <w:charset w:val="00"/>
     <w:family w:val="swiss"/>
     <w:pitch w:val="variable"/>
     <w:sig w:usb0="E0002AFF" w:usb1="C000247B" w:usb2="00000009" w:usb3="00000000" w:csb0="000001FF" w:csb1="00000000"/>
-  </w:font>
-  <w:font w:name="Times New Roman">
-    <w:panose1 w:val="02020603050405020304"/>
-    <w:charset w:val="00"/>
-    <w:family w:val="roman"/>
-    <w:pitch w:val="variable"/>
-    <w:sig w:usb0="E0002EFF" w:usb1="C000785B" w:usb2="00000009" w:usb3="00000000" w:csb0="000001FF" w:csb1="00000000"/>
   </w:font>
   <w:font w:name="Calibri Light">
     <w:panose1 w:val="020F0302020204030204"/>
@@ -1507,11 +2114,18 @@
     <w:pitch w:val="variable"/>
     <w:sig w:usb0="E0002AFF" w:usb1="C000247B" w:usb2="00000009" w:usb3="00000000" w:csb0="000001FF" w:csb1="00000000"/>
   </w:font>
+  <w:font w:name="Cambria Math">
+    <w:panose1 w:val="02040503050406030204"/>
+    <w:charset w:val="00"/>
+    <w:family w:val="roman"/>
+    <w:pitch w:val="variable"/>
+    <w:sig w:usb0="E00002FF" w:usb1="420024FF" w:usb2="00000000" w:usb3="00000000" w:csb0="0000019F" w:csb1="00000000"/>
+  </w:font>
 </w:fonts>
 </file>
 
 <file path=word/glossary/settings.xml><?xml version="1.0" encoding="utf-8"?>
-<w:settings xmlns:mc="http://schemas.openxmlformats.org/markup-compatibility/2006" xmlns:o="urn:schemas-microsoft-com:office:office" xmlns:r="http://schemas.openxmlformats.org/officeDocument/2006/relationships" xmlns:m="http://schemas.openxmlformats.org/officeDocument/2006/math" xmlns:v="urn:schemas-microsoft-com:vml" xmlns:w10="urn:schemas-microsoft-com:office:word" xmlns:w="http://schemas.openxmlformats.org/wordprocessingml/2006/main" xmlns:w14="http://schemas.microsoft.com/office/word/2010/wordml" xmlns:w15="http://schemas.microsoft.com/office/word/2012/wordml" xmlns:w16cid="http://schemas.microsoft.com/office/word/2016/wordml/cid" xmlns:w16se="http://schemas.microsoft.com/office/word/2015/wordml/symex" xmlns:sl="http://schemas.openxmlformats.org/schemaLibrary/2006/main" mc:Ignorable="w14 w15 w16se w16cid">
+<w:settings xmlns:mc="http://schemas.openxmlformats.org/markup-compatibility/2006" xmlns:o="urn:schemas-microsoft-com:office:office" xmlns:r="http://schemas.openxmlformats.org/officeDocument/2006/relationships" xmlns:m="http://schemas.openxmlformats.org/officeDocument/2006/math" xmlns:v="urn:schemas-microsoft-com:vml" xmlns:w10="urn:schemas-microsoft-com:office:word" xmlns:w="http://schemas.openxmlformats.org/wordprocessingml/2006/main" xmlns:w14="http://schemas.microsoft.com/office/word/2010/wordml" xmlns:w15="http://schemas.microsoft.com/office/word/2012/wordml" xmlns:w16se="http://schemas.microsoft.com/office/word/2015/wordml/symex" xmlns:sl="http://schemas.openxmlformats.org/schemaLibrary/2006/main" mc:Ignorable="w14 w15 w16se">
   <w:view w:val="normal"/>
   <w:defaultTabStop w:val="720"/>
   <w:characterSpacingControl w:val="doNotCompress"/>
@@ -1522,11 +2136,12 @@
     <w:compatSetting w:name="enableOpenTypeFeatures" w:uri="http://schemas.microsoft.com/office/word" w:val="1"/>
     <w:compatSetting w:name="doNotFlipMirrorIndents" w:uri="http://schemas.microsoft.com/office/word" w:val="1"/>
     <w:compatSetting w:name="differentiateMultirowTableHeaders" w:uri="http://schemas.microsoft.com/office/word" w:val="1"/>
-    <w:compatSetting w:name="useWord2013TrackBottomHyphenation" w:uri="http://schemas.microsoft.com/office/word" w:val="0"/>
   </w:compat>
   <w:rsids>
     <w:rsidRoot w:val="008F26CA"/>
+    <w:rsid w:val="0019565D"/>
     <w:rsid w:val="008F26CA"/>
+    <w:rsid w:val="00B827B1"/>
   </w:rsids>
   <m:mathPr>
     <m:mathFont m:val="Cambria Math"/>
@@ -1550,7 +2165,7 @@
 </file>
 
 <file path=word/glossary/styles.xml><?xml version="1.0" encoding="utf-8"?>
-<w:styles xmlns:mc="http://schemas.openxmlformats.org/markup-compatibility/2006" xmlns:r="http://schemas.openxmlformats.org/officeDocument/2006/relationships" xmlns:w="http://schemas.openxmlformats.org/wordprocessingml/2006/main" xmlns:w14="http://schemas.microsoft.com/office/word/2010/wordml" xmlns:w15="http://schemas.microsoft.com/office/word/2012/wordml" xmlns:w16cid="http://schemas.microsoft.com/office/word/2016/wordml/cid" xmlns:w16se="http://schemas.microsoft.com/office/word/2015/wordml/symex" mc:Ignorable="w14 w15 w16se w16cid">
+<w:styles xmlns:mc="http://schemas.openxmlformats.org/markup-compatibility/2006" xmlns:r="http://schemas.openxmlformats.org/officeDocument/2006/relationships" xmlns:w="http://schemas.openxmlformats.org/wordprocessingml/2006/main" xmlns:w14="http://schemas.microsoft.com/office/word/2010/wordml" xmlns:w15="http://schemas.microsoft.com/office/word/2012/wordml" xmlns:w16se="http://schemas.microsoft.com/office/word/2015/wordml/symex" mc:Ignorable="w14 w15 w16se">
   <w:docDefaults>
     <w:rPrDefault>
       <w:rPr>
@@ -1566,7 +2181,7 @@
       </w:pPr>
     </w:pPrDefault>
   </w:docDefaults>
-  <w:latentStyles w:defLockedState="0" w:defUIPriority="99" w:defSemiHidden="0" w:defUnhideWhenUsed="0" w:defQFormat="0" w:count="375">
+  <w:latentStyles w:defLockedState="0" w:defUIPriority="99" w:defSemiHidden="0" w:defUnhideWhenUsed="0" w:defQFormat="0" w:count="371">
     <w:lsdException w:name="Normal" w:uiPriority="0" w:qFormat="1"/>
     <w:lsdException w:name="heading 1" w:uiPriority="9" w:qFormat="1"/>
     <w:lsdException w:name="heading 2" w:semiHidden="1" w:uiPriority="9" w:unhideWhenUsed="1" w:qFormat="1"/>
@@ -1938,10 +2553,6 @@
     <w:lsdException w:name="List Table 5 Dark Accent 6" w:uiPriority="50"/>
     <w:lsdException w:name="List Table 6 Colorful Accent 6" w:uiPriority="51"/>
     <w:lsdException w:name="List Table 7 Colorful Accent 6" w:uiPriority="52"/>
-    <w:lsdException w:name="Mention" w:semiHidden="1" w:unhideWhenUsed="1"/>
-    <w:lsdException w:name="Smart Hyperlink" w:semiHidden="1" w:unhideWhenUsed="1"/>
-    <w:lsdException w:name="Hashtag" w:semiHidden="1" w:unhideWhenUsed="1"/>
-    <w:lsdException w:name="Unresolved Mention" w:semiHidden="1" w:unhideWhenUsed="1"/>
   </w:latentStyles>
   <w:style w:type="paragraph" w:default="1" w:styleId="Normal">
     <w:name w:val="Normal"/>
@@ -1986,11 +2597,21 @@
   <w:style w:type="paragraph" w:customStyle="1" w:styleId="1B4CC847BD4D42F4AC6EE1C36529C63B">
     <w:name w:val="1B4CC847BD4D42F4AC6EE1C36529C63B"/>
   </w:style>
+  <w:style w:type="character" w:styleId="PlaceholderText">
+    <w:name w:val="Placeholder Text"/>
+    <w:basedOn w:val="DefaultParagraphFont"/>
+    <w:uiPriority w:val="99"/>
+    <w:semiHidden/>
+    <w:rsid w:val="0019565D"/>
+    <w:rPr>
+      <w:color w:val="808080"/>
+    </w:rPr>
+  </w:style>
 </w:styles>
 </file>
 
 <file path=word/glossary/webSettings.xml><?xml version="1.0" encoding="utf-8"?>
-<w:webSettings xmlns:mc="http://schemas.openxmlformats.org/markup-compatibility/2006" xmlns:r="http://schemas.openxmlformats.org/officeDocument/2006/relationships" xmlns:w="http://schemas.openxmlformats.org/wordprocessingml/2006/main" xmlns:w14="http://schemas.microsoft.com/office/word/2010/wordml" xmlns:w15="http://schemas.microsoft.com/office/word/2012/wordml" xmlns:w16cid="http://schemas.microsoft.com/office/word/2016/wordml/cid" xmlns:w16se="http://schemas.microsoft.com/office/word/2015/wordml/symex" mc:Ignorable="w14 w15 w16se w16cid">
+<w:webSettings xmlns:mc="http://schemas.openxmlformats.org/markup-compatibility/2006" xmlns:r="http://schemas.openxmlformats.org/officeDocument/2006/relationships" xmlns:w="http://schemas.openxmlformats.org/wordprocessingml/2006/main" xmlns:w14="http://schemas.microsoft.com/office/word/2010/wordml" xmlns:w15="http://schemas.microsoft.com/office/word/2012/wordml" xmlns:w16se="http://schemas.microsoft.com/office/word/2015/wordml/symex" mc:Ignorable="w14 w15 w16se">
   <w:optimizeForBrowser/>
   <w:allowPNG/>
 </w:webSettings>
@@ -2258,11 +2879,30 @@
 </file>
 
 <file path=customXml/item1.xml><?xml version="1.0" encoding="utf-8"?>
+<CoverPageProperties xmlns="http://schemas.microsoft.com/office/2006/coverPageProps">
+  <PublishDate>2018-02-28T00:00:00</PublishDate>
+  <Abstract/>
+  <CompanyAddress/>
+  <CompanyPhone/>
+  <CompanyFax/>
+  <CompanyEmail/>
+</CoverPageProperties>
+</file>
+
+<file path=customXml/item2.xml><?xml version="1.0" encoding="utf-8"?>
 <b:Sources xmlns:b="http://schemas.openxmlformats.org/officeDocument/2006/bibliography" xmlns="http://schemas.openxmlformats.org/officeDocument/2006/bibliography" SelectedStyle="\APASixthEditionOfficeOnline.xsl" StyleName="APA" Version="6"/>
 </file>
 
 <file path=customXml/itemProps1.xml><?xml version="1.0" encoding="utf-8"?>
-<ds:datastoreItem xmlns:ds="http://schemas.openxmlformats.org/officeDocument/2006/customXml" ds:itemID="{7724B582-5151-4448-BE53-F9C3A377BDD1}">
+<ds:datastoreItem xmlns:ds="http://schemas.openxmlformats.org/officeDocument/2006/customXml" ds:itemID="{55AF091B-3C7A-41E3-B477-F2FDAA23CFDA}">
+  <ds:schemaRefs>
+    <ds:schemaRef ds:uri="http://schemas.microsoft.com/office/2006/coverPageProps"/>
+  </ds:schemaRefs>
+</ds:datastoreItem>
+</file>
+
+<file path=customXml/itemProps2.xml><?xml version="1.0" encoding="utf-8"?>
+<ds:datastoreItem xmlns:ds="http://schemas.openxmlformats.org/officeDocument/2006/customXml" ds:itemID="{0186013D-15DE-44F6-8A40-76354C3887A1}">
   <ds:schemaRefs>
     <ds:schemaRef ds:uri="http://schemas.openxmlformats.org/officeDocument/2006/bibliography"/>
   </ds:schemaRefs>

--- a/Homework 3/PS3.docx
+++ b/Homework 3/PS3.docx
@@ -1,6 +1,6 @@
 
 <file path=word/document.xml><?xml version="1.0" encoding="utf-8"?>
-<w:document xmlns:wpc="http://schemas.microsoft.com/office/word/2010/wordprocessingCanvas" xmlns:cx="http://schemas.microsoft.com/office/drawing/2014/chartex" xmlns:cx1="http://schemas.microsoft.com/office/drawing/2015/9/8/chartex" xmlns:mc="http://schemas.openxmlformats.org/markup-compatibility/2006" xmlns:o="urn:schemas-microsoft-com:office:office" xmlns:r="http://schemas.openxmlformats.org/officeDocument/2006/relationships" xmlns:m="http://schemas.openxmlformats.org/officeDocument/2006/math" xmlns:v="urn:schemas-microsoft-com:vml" xmlns:wp14="http://schemas.microsoft.com/office/word/2010/wordprocessingDrawing" xmlns:wp="http://schemas.openxmlformats.org/drawingml/2006/wordprocessingDrawing" xmlns:w10="urn:schemas-microsoft-com:office:word" xmlns:w="http://schemas.openxmlformats.org/wordprocessingml/2006/main" xmlns:w14="http://schemas.microsoft.com/office/word/2010/wordml" xmlns:w15="http://schemas.microsoft.com/office/word/2012/wordml" xmlns:w16se="http://schemas.microsoft.com/office/word/2015/wordml/symex" xmlns:wpg="http://schemas.microsoft.com/office/word/2010/wordprocessingGroup" xmlns:wpi="http://schemas.microsoft.com/office/word/2010/wordprocessingInk" xmlns:wne="http://schemas.microsoft.com/office/word/2006/wordml" xmlns:wps="http://schemas.microsoft.com/office/word/2010/wordprocessingShape" mc:Ignorable="w14 w15 w16se wp14">
+<w:document xmlns:wpc="http://schemas.microsoft.com/office/word/2010/wordprocessingCanvas" xmlns:cx="http://schemas.microsoft.com/office/drawing/2014/chartex" xmlns:cx1="http://schemas.microsoft.com/office/drawing/2015/9/8/chartex" xmlns:cx2="http://schemas.microsoft.com/office/drawing/2015/10/21/chartex" xmlns:cx3="http://schemas.microsoft.com/office/drawing/2016/5/9/chartex" xmlns:cx4="http://schemas.microsoft.com/office/drawing/2016/5/10/chartex" xmlns:cx5="http://schemas.microsoft.com/office/drawing/2016/5/11/chartex" xmlns:cx6="http://schemas.microsoft.com/office/drawing/2016/5/12/chartex" xmlns:cx7="http://schemas.microsoft.com/office/drawing/2016/5/13/chartex" xmlns:cx8="http://schemas.microsoft.com/office/drawing/2016/5/14/chartex" xmlns:mc="http://schemas.openxmlformats.org/markup-compatibility/2006" xmlns:aink="http://schemas.microsoft.com/office/drawing/2016/ink" xmlns:am3d="http://schemas.microsoft.com/office/drawing/2017/model3d" xmlns:o="urn:schemas-microsoft-com:office:office" xmlns:r="http://schemas.openxmlformats.org/officeDocument/2006/relationships" xmlns:m="http://schemas.openxmlformats.org/officeDocument/2006/math" xmlns:v="urn:schemas-microsoft-com:vml" xmlns:wp14="http://schemas.microsoft.com/office/word/2010/wordprocessingDrawing" xmlns:wp="http://schemas.openxmlformats.org/drawingml/2006/wordprocessingDrawing" xmlns:w10="urn:schemas-microsoft-com:office:word" xmlns:w="http://schemas.openxmlformats.org/wordprocessingml/2006/main" xmlns:w14="http://schemas.microsoft.com/office/word/2010/wordml" xmlns:w15="http://schemas.microsoft.com/office/word/2012/wordml" xmlns:w16cid="http://schemas.microsoft.com/office/word/2016/wordml/cid" xmlns:w16se="http://schemas.microsoft.com/office/word/2015/wordml/symex" xmlns:wpg="http://schemas.microsoft.com/office/word/2010/wordprocessingGroup" xmlns:wpi="http://schemas.microsoft.com/office/word/2010/wordprocessingInk" xmlns:wne="http://schemas.microsoft.com/office/word/2006/wordml" xmlns:wps="http://schemas.microsoft.com/office/word/2010/wordprocessingShape" mc:Ignorable="w14 w15 w16se w16cid wp14">
   <w:body>
     <w:sdt>
       <w:sdtPr>
@@ -435,6 +435,8 @@
               <w:rPr>
                 <w:rStyle w:val="IntenseEmphasis"/>
                 <w:rFonts w:ascii="Cambria Math" w:hAnsi="Cambria Math"/>
+                <w:i w:val="0"/>
+                <w:iCs w:val="0"/>
               </w:rPr>
             </m:ctrlPr>
           </m:accPr>
@@ -445,6 +447,8 @@
                   <w:rPr>
                     <w:rStyle w:val="IntenseEmphasis"/>
                     <w:rFonts w:ascii="Cambria Math" w:hAnsi="Cambria Math"/>
+                    <w:i w:val="0"/>
+                    <w:iCs w:val="0"/>
                   </w:rPr>
                 </m:ctrlPr>
               </m:sSubPr>
@@ -493,7 +497,7 @@
     </w:p>
     <w:p>
       <w:pPr>
-        <w:ind w:left="720" w:firstLine="360"/>
+        <w:ind w:left="1080"/>
         <w:rPr>
           <w:rStyle w:val="IntenseEmphasis"/>
         </w:rPr>
@@ -508,7 +512,31 @@
         <w:rPr>
           <w:rStyle w:val="IntenseEmphasis"/>
         </w:rPr>
-        <w:t xml:space="preserve">  wage in $1000/s</w:t>
+        <w:t xml:space="preserve">  </w:t>
+      </w:r>
+      <w:r>
+        <w:rPr>
+          <w:rStyle w:val="IntenseEmphasis"/>
+        </w:rPr>
+        <w:t xml:space="preserve">For an additional year of education </w:t>
+      </w:r>
+      <w:r>
+        <w:rPr>
+          <w:rStyle w:val="IntenseEmphasis"/>
+        </w:rPr>
+        <w:t>wage</w:t>
+      </w:r>
+      <w:r>
+        <w:rPr>
+          <w:rStyle w:val="IntenseEmphasis"/>
+        </w:rPr>
+        <w:t xml:space="preserve"> is expected to increase by $650, with experience held constant.</w:t>
+      </w:r>
+      <w:r>
+        <w:rPr>
+          <w:rStyle w:val="IntenseEmphasis"/>
+        </w:rPr>
+        <w:t xml:space="preserve"> </w:t>
       </w:r>
     </w:p>
     <w:p>
@@ -527,6 +555,8 @@
               <w:rPr>
                 <w:rStyle w:val="IntenseEmphasis"/>
                 <w:rFonts w:ascii="Cambria Math" w:hAnsi="Cambria Math"/>
+                <w:i w:val="0"/>
+                <w:iCs w:val="0"/>
               </w:rPr>
             </m:ctrlPr>
           </m:accPr>
@@ -537,6 +567,8 @@
                   <w:rPr>
                     <w:rStyle w:val="IntenseEmphasis"/>
                     <w:rFonts w:ascii="Cambria Math" w:hAnsi="Cambria Math"/>
+                    <w:i w:val="0"/>
+                    <w:iCs w:val="0"/>
                   </w:rPr>
                 </m:ctrlPr>
               </m:sSubPr>
@@ -585,7 +617,7 @@
     </w:p>
     <w:p>
       <w:pPr>
-        <w:ind w:left="720" w:firstLine="360"/>
+        <w:ind w:left="1080"/>
         <w:rPr>
           <w:rStyle w:val="IntenseEmphasis"/>
         </w:rPr>
@@ -606,7 +638,7 @@
         <w:rPr>
           <w:rStyle w:val="IntenseEmphasis"/>
         </w:rPr>
-        <w:t>wage in $1000/s</w:t>
+        <w:t>for each additional year of experience wage is expected to increase by $70, with education held constant.</w:t>
       </w:r>
     </w:p>
     <w:p>
@@ -625,6 +657,7 @@
         <w:ind w:left="1080"/>
         <w:rPr>
           <w:rStyle w:val="IntenseEmphasis"/>
+          <w:rFonts w:eastAsiaTheme="minorEastAsia"/>
         </w:rPr>
       </w:pPr>
       <m:oMath>
@@ -634,6 +667,8 @@
               <w:rPr>
                 <w:rStyle w:val="IntenseEmphasis"/>
                 <w:rFonts w:ascii="Cambria Math" w:hAnsi="Cambria Math"/>
+                <w:i w:val="0"/>
+                <w:iCs w:val="0"/>
               </w:rPr>
             </m:ctrlPr>
           </m:accPr>
@@ -644,6 +679,8 @@
                   <w:rPr>
                     <w:rStyle w:val="IntenseEmphasis"/>
                     <w:rFonts w:ascii="Cambria Math" w:hAnsi="Cambria Math"/>
+                    <w:i w:val="0"/>
+                    <w:iCs w:val="0"/>
                   </w:rPr>
                 </m:ctrlPr>
               </m:sSubPr>
@@ -703,8 +740,6 @@
         </w:rPr>
         <w:t>Interpretation:</w:t>
       </w:r>
-      <w:bookmarkStart w:id="0" w:name="_GoBack"/>
-      <w:bookmarkEnd w:id="0"/>
     </w:p>
     <w:p>
       <w:pPr>
@@ -714,18 +749,17 @@
           <w:rStyle w:val="IntenseEmphasis"/>
         </w:rPr>
       </w:pPr>
+      <w:r>
+        <w:rPr>
+          <w:rStyle w:val="IntenseEmphasis"/>
+        </w:rPr>
+        <w:t>For each additional year of education hourly wage is expected to increase by 55 cents.</w:t>
+      </w:r>
     </w:p>
     <w:p>
       <w:pPr>
         <w:pStyle w:val="ListParagraph"/>
         <w:ind w:left="1080"/>
-        <w:rPr>
-          <w:rStyle w:val="IntenseEmphasis"/>
-        </w:rPr>
-      </w:pPr>
-    </w:p>
-    <w:p>
-      <w:pPr>
         <w:rPr>
           <w:rStyle w:val="IntenseEmphasis"/>
         </w:rPr>
@@ -748,188 +782,17 @@
         </w:rPr>
         <w:t>All else held constant, an individual with an additional three years of experience will have a difference in wage of $</w:t>
       </w:r>
-      <w:proofErr w:type="spellStart"/>
-      <w:r>
-        <w:rPr>
-          <w:rStyle w:val="IntenseEmphasis"/>
-        </w:rPr>
-        <w:t>XxXXX</w:t>
-      </w:r>
-      <w:proofErr w:type="spellEnd"/>
-      <w:r>
-        <w:rPr>
-          <w:rStyle w:val="IntenseEmphasis"/>
-        </w:rPr>
-        <w:t>.  The difference in wage is expected because….</w:t>
-      </w:r>
-    </w:p>
-    <w:p>
-      <w:pPr>
-        <w:rPr>
-          <w:rStyle w:val="IntenseEmphasis"/>
-        </w:rPr>
-      </w:pPr>
-    </w:p>
-    <w:p>
-      <w:pPr>
-        <w:pStyle w:val="ListParagraph"/>
-        <w:numPr>
-          <w:ilvl w:val="0"/>
-          <w:numId w:val="1"/>
-        </w:numPr>
-        <w:rPr>
-          <w:rStyle w:val="IntenseEmphasis"/>
-        </w:rPr>
-      </w:pPr>
-      <w:r>
-        <w:rPr>
-          <w:rStyle w:val="IntenseEmphasis"/>
-        </w:rPr>
-        <w:t>All else held constant a person who has five more years of education is expected to have a wage difference of….  The difference in wage is expected because…</w:t>
-      </w:r>
-    </w:p>
-    <w:p>
-      <w:pPr>
-        <w:rPr>
-          <w:rStyle w:val="IntenseEmphasis"/>
-        </w:rPr>
-      </w:pPr>
-    </w:p>
-    <w:p>
-      <w:pPr>
-        <w:pStyle w:val="ListParagraph"/>
-        <w:numPr>
-          <w:ilvl w:val="0"/>
-          <w:numId w:val="1"/>
-        </w:numPr>
-        <w:rPr>
-          <w:rStyle w:val="IntenseEmphasis"/>
-        </w:rPr>
-      </w:pPr>
-      <w:r>
-        <w:rPr>
-          <w:rStyle w:val="IntenseEmphasis"/>
-        </w:rPr>
-        <w:t xml:space="preserve">Say something about </w:t>
-      </w:r>
-      <w:proofErr w:type="gramStart"/>
-      <w:r>
-        <w:rPr>
-          <w:rStyle w:val="IntenseEmphasis"/>
-        </w:rPr>
-        <w:t>The</w:t>
-      </w:r>
-      <w:proofErr w:type="gramEnd"/>
-      <w:r>
-        <w:rPr>
-          <w:rStyle w:val="IntenseEmphasis"/>
-        </w:rPr>
-        <w:t xml:space="preserve"> correlation between </w:t>
-      </w:r>
-      <w:proofErr w:type="spellStart"/>
-      <w:r>
-        <w:rPr>
-          <w:rStyle w:val="IntenseEmphasis"/>
-        </w:rPr>
-        <w:t>educa</w:t>
-      </w:r>
-      <w:proofErr w:type="spellEnd"/>
-      <w:r>
-        <w:rPr>
-          <w:rStyle w:val="IntenseEmphasis"/>
-        </w:rPr>
-        <w:t xml:space="preserve"> and </w:t>
-      </w:r>
-      <w:proofErr w:type="spellStart"/>
-      <w:r>
-        <w:rPr>
-          <w:rStyle w:val="IntenseEmphasis"/>
-        </w:rPr>
-        <w:t>exper</w:t>
-      </w:r>
-      <w:proofErr w:type="spellEnd"/>
-      <w:r>
-        <w:rPr>
-          <w:rStyle w:val="IntenseEmphasis"/>
-        </w:rPr>
-        <w:t xml:space="preserve"> ….</w:t>
-      </w:r>
-    </w:p>
-    <w:p>
-      <w:pPr>
-        <w:rPr>
-          <w:rStyle w:val="IntenseEmphasis"/>
-        </w:rPr>
-      </w:pPr>
-    </w:p>
-    <w:p>
-      <w:pPr>
-        <w:pStyle w:val="ListParagraph"/>
-        <w:numPr>
-          <w:ilvl w:val="0"/>
-          <w:numId w:val="1"/>
-        </w:numPr>
-        <w:rPr>
-          <w:rStyle w:val="IntenseEmphasis"/>
-        </w:rPr>
-      </w:pPr>
-      <w:r>
-        <w:rPr>
-          <w:rStyle w:val="IntenseEmphasis"/>
-        </w:rPr>
-        <w:t>Graph</w:t>
-      </w:r>
-    </w:p>
-    <w:p>
-      <w:pPr>
-        <w:pStyle w:val="ListParagraph"/>
-        <w:rPr>
-          <w:rStyle w:val="IntenseEmphasis"/>
-        </w:rPr>
-      </w:pPr>
-    </w:p>
-    <w:p>
-      <w:pPr>
-        <w:pStyle w:val="ListParagraph"/>
-        <w:numPr>
-          <w:ilvl w:val="0"/>
-          <w:numId w:val="1"/>
-        </w:numPr>
-        <w:rPr>
-          <w:rStyle w:val="IntenseEmphasis"/>
-        </w:rPr>
-      </w:pPr>
-      <w:r>
-        <w:rPr>
-          <w:rStyle w:val="IntenseEmphasis"/>
-        </w:rPr>
-        <w:t>Graph</w:t>
-      </w:r>
-    </w:p>
-    <w:p>
-      <w:pPr>
-        <w:pStyle w:val="ListParagraph"/>
-        <w:rPr>
-          <w:rStyle w:val="IntenseEmphasis"/>
-        </w:rPr>
-      </w:pPr>
-    </w:p>
-    <w:p>
-      <w:pPr>
-        <w:pStyle w:val="ListParagraph"/>
-        <w:numPr>
-          <w:ilvl w:val="0"/>
-          <w:numId w:val="1"/>
-        </w:numPr>
-        <w:rPr>
-          <w:rStyle w:val="IntenseEmphasis"/>
-        </w:rPr>
-      </w:pPr>
-      <w:r>
-        <w:rPr>
-          <w:rStyle w:val="IntenseEmphasis"/>
-        </w:rPr>
-        <w:t xml:space="preserve">Is </w:t>
+      <w:r>
+        <w:rPr>
+          <w:rStyle w:val="IntenseEmphasis"/>
+        </w:rPr>
+        <w:t>210</w:t>
+      </w:r>
+      <w:r>
+        <w:rPr>
+          <w:rStyle w:val="IntenseEmphasis"/>
+        </w:rPr>
+        <w:t xml:space="preserve">.  The difference in wage is expected because </w:t>
       </w:r>
       <m:oMath>
         <m:acc>
@@ -938,6 +801,8 @@
               <w:rPr>
                 <w:rStyle w:val="IntenseEmphasis"/>
                 <w:rFonts w:ascii="Cambria Math" w:hAnsi="Cambria Math"/>
+                <w:i w:val="0"/>
+                <w:iCs w:val="0"/>
               </w:rPr>
             </m:ctrlPr>
           </m:accPr>
@@ -948,6 +813,117 @@
                   <w:rPr>
                     <w:rStyle w:val="IntenseEmphasis"/>
                     <w:rFonts w:ascii="Cambria Math" w:hAnsi="Cambria Math"/>
+                    <w:i w:val="0"/>
+                    <w:iCs w:val="0"/>
+                  </w:rPr>
+                </m:ctrlPr>
+              </m:sSubPr>
+              <m:e>
+                <m:r>
+                  <m:rPr>
+                    <m:sty m:val="p"/>
+                  </m:rPr>
+                  <w:rPr>
+                    <w:rStyle w:val="IntenseEmphasis"/>
+                    <w:rFonts w:ascii="Cambria Math" w:hAnsi="Cambria Math"/>
+                  </w:rPr>
+                  <m:t>α</m:t>
+                </m:r>
+              </m:e>
+              <m:sub>
+                <m:r>
+                  <m:rPr>
+                    <m:sty m:val="p"/>
+                  </m:rPr>
+                  <w:rPr>
+                    <w:rStyle w:val="IntenseEmphasis"/>
+                    <w:rFonts w:ascii="Cambria Math" w:hAnsi="Cambria Math"/>
+                  </w:rPr>
+                  <m:t>2</m:t>
+                </m:r>
+              </m:sub>
+            </m:sSub>
+          </m:e>
+        </m:acc>
+      </m:oMath>
+      <w:r>
+        <w:rPr>
+          <w:rStyle w:val="IntenseEmphasis"/>
+          <w:rFonts w:eastAsiaTheme="minorEastAsia"/>
+        </w:rPr>
+        <w:t xml:space="preserve"> = .07</w:t>
+      </w:r>
+      <w:r>
+        <w:rPr>
+          <w:rStyle w:val="IntenseEmphasis"/>
+          <w:rFonts w:eastAsiaTheme="minorEastAsia"/>
+        </w:rPr>
+        <w:t>.</w:t>
+      </w:r>
+    </w:p>
+    <w:p>
+      <w:pPr>
+        <w:rPr>
+          <w:rStyle w:val="IntenseEmphasis"/>
+        </w:rPr>
+      </w:pPr>
+    </w:p>
+    <w:p>
+      <w:pPr>
+        <w:pStyle w:val="ListParagraph"/>
+        <w:numPr>
+          <w:ilvl w:val="0"/>
+          <w:numId w:val="1"/>
+        </w:numPr>
+        <w:rPr>
+          <w:rStyle w:val="IntenseEmphasis"/>
+        </w:rPr>
+      </w:pPr>
+      <w:r>
+        <w:rPr>
+          <w:rStyle w:val="IntenseEmphasis"/>
+        </w:rPr>
+        <w:t>All else held constant a person who has five more years of education is expected to have a wage difference of</w:t>
+      </w:r>
+      <w:r>
+        <w:rPr>
+          <w:rStyle w:val="IntenseEmphasis"/>
+        </w:rPr>
+        <w:t xml:space="preserve"> $3,250.</w:t>
+      </w:r>
+      <w:r>
+        <w:rPr>
+          <w:rStyle w:val="IntenseEmphasis"/>
+        </w:rPr>
+        <w:t xml:space="preserve">  The difference in wage is expected becaus</w:t>
+      </w:r>
+      <w:r>
+        <w:rPr>
+          <w:rStyle w:val="IntenseEmphasis"/>
+        </w:rPr>
+        <w:t xml:space="preserve">e </w:t>
+      </w:r>
+      <m:oMath>
+        <m:acc>
+          <m:accPr>
+            <m:ctrlPr>
+              <w:rPr>
+                <w:rStyle w:val="IntenseEmphasis"/>
+                <w:rFonts w:ascii="Cambria Math" w:hAnsi="Cambria Math"/>
+                <w:i w:val="0"/>
+                <w:iCs w:val="0"/>
+              </w:rPr>
+            </m:ctrlPr>
+          </m:accPr>
+          <m:e>
+            <m:sSub>
+              <m:sSubPr>
+                <m:ctrlPr>
+                  <w:rPr>
+                    <w:rStyle w:val="IntenseEmphasis"/>
+                    <w:rFonts w:ascii="Cambria Math" w:hAnsi="Cambria Math"/>
+                    <w:i w:val="0"/>
+                    <w:iCs w:val="0"/>
                   </w:rPr>
                 </m:ctrlPr>
               </m:sSubPr>
@@ -984,12 +960,11 @@
           <w:rStyle w:val="IntenseEmphasis"/>
           <w:rFonts w:eastAsiaTheme="minorEastAsia"/>
         </w:rPr>
-        <w:t xml:space="preserve"> biased?</w:t>
-      </w:r>
-    </w:p>
-    <w:p>
-      <w:pPr>
-        <w:pStyle w:val="ListParagraph"/>
+        <w:t xml:space="preserve"> = .65.</w:t>
+      </w:r>
+    </w:p>
+    <w:p>
+      <w:pPr>
         <w:rPr>
           <w:rStyle w:val="IntenseEmphasis"/>
         </w:rPr>
@@ -1004,11 +979,1032 @@
         </w:numPr>
         <w:rPr>
           <w:rStyle w:val="IntenseEmphasis"/>
-        </w:rPr>
-      </w:pPr>
-      <w:r>
-        <w:rPr>
-          <w:rStyle w:val="IntenseEmphasis"/>
+          <w:highlight w:val="yellow"/>
+        </w:rPr>
+      </w:pPr>
+      <w:r>
+        <w:rPr>
+          <w:rStyle w:val="IntenseEmphasis"/>
+          <w:highlight w:val="yellow"/>
+        </w:rPr>
+        <w:t xml:space="preserve">Say something about </w:t>
+      </w:r>
+      <w:proofErr w:type="gramStart"/>
+      <w:r>
+        <w:rPr>
+          <w:rStyle w:val="IntenseEmphasis"/>
+          <w:highlight w:val="yellow"/>
+        </w:rPr>
+        <w:t>The</w:t>
+      </w:r>
+      <w:proofErr w:type="gramEnd"/>
+      <w:r>
+        <w:rPr>
+          <w:rStyle w:val="IntenseEmphasis"/>
+          <w:highlight w:val="yellow"/>
+        </w:rPr>
+        <w:t xml:space="preserve"> correlation between </w:t>
+      </w:r>
+      <w:proofErr w:type="spellStart"/>
+      <w:r>
+        <w:rPr>
+          <w:rStyle w:val="IntenseEmphasis"/>
+          <w:highlight w:val="yellow"/>
+        </w:rPr>
+        <w:t>educa</w:t>
+      </w:r>
+      <w:proofErr w:type="spellEnd"/>
+      <w:r>
+        <w:rPr>
+          <w:rStyle w:val="IntenseEmphasis"/>
+          <w:highlight w:val="yellow"/>
+        </w:rPr>
+        <w:t xml:space="preserve"> and </w:t>
+      </w:r>
+      <w:proofErr w:type="spellStart"/>
+      <w:r>
+        <w:rPr>
+          <w:rStyle w:val="IntenseEmphasis"/>
+          <w:highlight w:val="yellow"/>
+        </w:rPr>
+        <w:t>exper</w:t>
+      </w:r>
+      <w:proofErr w:type="spellEnd"/>
+      <w:r>
+        <w:rPr>
+          <w:rStyle w:val="IntenseEmphasis"/>
+          <w:highlight w:val="yellow"/>
+        </w:rPr>
+        <w:t xml:space="preserve"> ….</w:t>
+      </w:r>
+    </w:p>
+    <w:p>
+      <w:pPr>
+        <w:rPr>
+          <w:rStyle w:val="IntenseEmphasis"/>
+        </w:rPr>
+      </w:pPr>
+    </w:p>
+    <w:p>
+      <w:pPr>
+        <w:pStyle w:val="ListParagraph"/>
+        <w:numPr>
+          <w:ilvl w:val="0"/>
+          <w:numId w:val="1"/>
+        </w:numPr>
+        <w:rPr>
+          <w:rStyle w:val="IntenseEmphasis"/>
+        </w:rPr>
+      </w:pPr>
+      <w:r>
+        <w:rPr>
+          <w:rStyle w:val="IntenseEmphasis"/>
+        </w:rPr>
+        <w:t>Graph</w:t>
+      </w:r>
+      <w:r>
+        <w:rPr>
+          <w:rStyle w:val="IntenseEmphasis"/>
+        </w:rPr>
+        <w:t xml:space="preserve"> </w:t>
+      </w:r>
+      <w:r>
+        <w:rPr>
+          <w:rStyle w:val="IntenseEmphasis"/>
+        </w:rPr>
+        <w:t>estimated relationship</w:t>
+      </w:r>
+      <w:r>
+        <w:rPr>
+          <w:rStyle w:val="IntenseEmphasis"/>
+        </w:rPr>
+        <w:t xml:space="preserve"> </w:t>
+      </w:r>
+      <w:r>
+        <w:rPr>
+          <w:rStyle w:val="IntenseEmphasis"/>
+        </w:rPr>
+        <w:t>between education and wages for the entire sample</w:t>
+      </w:r>
+    </w:p>
+    <w:p>
+      <w:pPr>
+        <w:pStyle w:val="ListParagraph"/>
+        <w:rPr>
+          <w:rStyle w:val="IntenseEmphasis"/>
+        </w:rPr>
+      </w:pPr>
+    </w:p>
+    <w:p>
+      <w:pPr>
+        <w:pStyle w:val="ListParagraph"/>
+        <w:ind w:left="1080"/>
+        <w:rPr>
+          <w:rFonts w:eastAsiaTheme="minorEastAsia"/>
+          <w:i/>
+          <w:iCs/>
+          <w:color w:val="4472C4" w:themeColor="accent1"/>
+        </w:rPr>
+      </w:pPr>
+      <m:oMathPara>
+        <m:oMath>
+          <m:sSub>
+            <m:sSubPr>
+              <m:ctrlPr>
+                <w:rPr>
+                  <w:rFonts w:ascii="Cambria Math" w:hAnsi="Cambria Math"/>
+                  <w:i/>
+                  <w:iCs/>
+                  <w:color w:val="4472C4" w:themeColor="accent1"/>
+                </w:rPr>
+              </m:ctrlPr>
+            </m:sSubPr>
+            <m:e>
+              <m:r>
+                <w:rPr>
+                  <w:rFonts w:ascii="Cambria Math" w:hAnsi="Cambria Math"/>
+                  <w:color w:val="4472C4" w:themeColor="accent1"/>
+                </w:rPr>
+                <m:t>wage</m:t>
+              </m:r>
+            </m:e>
+            <m:sub>
+              <m:r>
+                <w:rPr>
+                  <w:rFonts w:ascii="Cambria Math" w:hAnsi="Cambria Math"/>
+                  <w:color w:val="4472C4" w:themeColor="accent1"/>
+                </w:rPr>
+                <m:t>i</m:t>
+              </m:r>
+            </m:sub>
+          </m:sSub>
+          <m:r>
+            <w:rPr>
+              <w:rFonts w:ascii="Cambria Math" w:hAnsi="Cambria Math"/>
+              <w:color w:val="4472C4" w:themeColor="accent1"/>
+            </w:rPr>
+            <m:t xml:space="preserve">= </m:t>
+          </m:r>
+          <m:r>
+            <w:rPr>
+              <w:rFonts w:ascii="Cambria Math" w:hAnsi="Cambria Math"/>
+              <w:color w:val="4472C4" w:themeColor="accent1"/>
+            </w:rPr>
+            <m:t>-.91</m:t>
+          </m:r>
+          <m:r>
+            <w:rPr>
+              <w:rFonts w:ascii="Cambria Math" w:hAnsi="Cambria Math"/>
+              <w:color w:val="4472C4" w:themeColor="accent1"/>
+            </w:rPr>
+            <m:t xml:space="preserve">+ </m:t>
+          </m:r>
+          <m:r>
+            <w:rPr>
+              <w:rFonts w:ascii="Cambria Math" w:hAnsi="Cambria Math"/>
+              <w:color w:val="4472C4" w:themeColor="accent1"/>
+            </w:rPr>
+            <m:t>.54</m:t>
+          </m:r>
+          <m:acc>
+            <m:accPr>
+              <m:ctrlPr>
+                <w:rPr>
+                  <w:rFonts w:ascii="Cambria Math" w:hAnsi="Cambria Math"/>
+                  <w:i/>
+                  <w:iCs/>
+                  <w:color w:val="4472C4" w:themeColor="accent1"/>
+                </w:rPr>
+              </m:ctrlPr>
+            </m:accPr>
+            <m:e>
+              <m:sSub>
+                <m:sSubPr>
+                  <m:ctrlPr>
+                    <w:rPr>
+                      <w:rFonts w:ascii="Cambria Math" w:hAnsi="Cambria Math"/>
+                      <w:i/>
+                      <w:iCs/>
+                      <w:color w:val="4472C4" w:themeColor="accent1"/>
+                    </w:rPr>
+                  </m:ctrlPr>
+                </m:sSubPr>
+                <m:e>
+                  <m:r>
+                    <w:rPr>
+                      <w:rFonts w:ascii="Cambria Math" w:hAnsi="Cambria Math"/>
+                      <w:color w:val="4472C4" w:themeColor="accent1"/>
+                    </w:rPr>
+                    <m:t>educ</m:t>
+                  </m:r>
+                </m:e>
+                <m:sub>
+                  <m:r>
+                    <w:rPr>
+                      <w:rFonts w:ascii="Cambria Math" w:hAnsi="Cambria Math"/>
+                      <w:color w:val="4472C4" w:themeColor="accent1"/>
+                    </w:rPr>
+                    <m:t>i</m:t>
+                  </m:r>
+                </m:sub>
+              </m:sSub>
+            </m:e>
+          </m:acc>
+        </m:oMath>
+      </m:oMathPara>
+    </w:p>
+    <w:p>
+      <w:pPr>
+        <w:pStyle w:val="ListParagraph"/>
+        <w:ind w:left="1080"/>
+        <w:rPr>
+          <w:rStyle w:val="IntenseEmphasis"/>
+        </w:rPr>
+      </w:pPr>
+    </w:p>
+    <w:p>
+      <w:pPr>
+        <w:pStyle w:val="ListParagraph"/>
+        <w:rPr>
+          <w:rStyle w:val="IntenseEmphasis"/>
+        </w:rPr>
+      </w:pPr>
+    </w:p>
+    <w:p>
+      <w:pPr>
+        <w:pStyle w:val="ListParagraph"/>
+        <w:numPr>
+          <w:ilvl w:val="0"/>
+          <w:numId w:val="1"/>
+        </w:numPr>
+        <w:rPr>
+          <w:i/>
+          <w:iCs/>
+          <w:color w:val="4472C4" w:themeColor="accent1"/>
+        </w:rPr>
+      </w:pPr>
+      <w:r>
+        <w:rPr>
+          <w:rStyle w:val="IntenseEmphasis"/>
+        </w:rPr>
+        <w:t>Graph</w:t>
+      </w:r>
+      <w:r>
+        <w:rPr>
+          <w:rStyle w:val="IntenseEmphasis"/>
+        </w:rPr>
+        <w:t xml:space="preserve"> </w:t>
+      </w:r>
+      <w:r>
+        <w:rPr>
+          <w:rFonts w:ascii="CMR12" w:hAnsi="CMR12" w:cs="CMR12"/>
+          <w:sz w:val="24"/>
+          <w:szCs w:val="24"/>
+        </w:rPr>
+        <w:t>education and wages for people that have 10 years of experience.</w:t>
+      </w:r>
+    </w:p>
+    <w:p>
+      <w:pPr>
+        <w:pStyle w:val="ListParagraph"/>
+        <w:rPr>
+          <w:i/>
+          <w:iCs/>
+          <w:color w:val="4472C4" w:themeColor="accent1"/>
+        </w:rPr>
+      </w:pPr>
+    </w:p>
+    <w:p>
+      <w:pPr>
+        <w:pStyle w:val="ListParagraph"/>
+        <w:ind w:left="1080"/>
+        <w:rPr>
+          <w:rFonts w:eastAsiaTheme="minorEastAsia"/>
+          <w:i/>
+          <w:iCs/>
+          <w:color w:val="4472C4" w:themeColor="accent1"/>
+        </w:rPr>
+      </w:pPr>
+      <m:oMathPara>
+        <m:oMath>
+          <m:sSub>
+            <m:sSubPr>
+              <m:ctrlPr>
+                <w:rPr>
+                  <w:rFonts w:ascii="Cambria Math" w:hAnsi="Cambria Math"/>
+                  <w:i/>
+                  <w:iCs/>
+                  <w:color w:val="4472C4" w:themeColor="accent1"/>
+                </w:rPr>
+              </m:ctrlPr>
+            </m:sSubPr>
+            <m:e>
+              <m:r>
+                <w:rPr>
+                  <w:rFonts w:ascii="Cambria Math" w:hAnsi="Cambria Math"/>
+                  <w:color w:val="4472C4" w:themeColor="accent1"/>
+                </w:rPr>
+                <m:t>wage</m:t>
+              </m:r>
+            </m:e>
+            <m:sub>
+              <m:r>
+                <w:rPr>
+                  <w:rFonts w:ascii="Cambria Math" w:hAnsi="Cambria Math"/>
+                  <w:color w:val="4472C4" w:themeColor="accent1"/>
+                </w:rPr>
+                <m:t>i</m:t>
+              </m:r>
+            </m:sub>
+          </m:sSub>
+          <m:r>
+            <w:rPr>
+              <w:rFonts w:ascii="Cambria Math" w:hAnsi="Cambria Math"/>
+              <w:color w:val="4472C4" w:themeColor="accent1"/>
+            </w:rPr>
+            <m:t xml:space="preserve">= </m:t>
+          </m:r>
+          <m:sSub>
+            <m:sSubPr>
+              <m:ctrlPr>
+                <w:rPr>
+                  <w:rFonts w:ascii="Cambria Math" w:hAnsi="Cambria Math"/>
+                  <w:i/>
+                  <w:iCs/>
+                  <w:color w:val="4472C4" w:themeColor="accent1"/>
+                </w:rPr>
+              </m:ctrlPr>
+            </m:sSubPr>
+            <m:e>
+              <m:r>
+                <w:rPr>
+                  <w:rFonts w:ascii="Cambria Math" w:hAnsi="Cambria Math"/>
+                  <w:color w:val="4472C4" w:themeColor="accent1"/>
+                </w:rPr>
+                <m:t>α</m:t>
+              </m:r>
+            </m:e>
+            <m:sub>
+              <m:r>
+                <w:rPr>
+                  <w:rFonts w:ascii="Cambria Math" w:hAnsi="Cambria Math"/>
+                  <w:color w:val="4472C4" w:themeColor="accent1"/>
+                </w:rPr>
+                <m:t>0</m:t>
+              </m:r>
+            </m:sub>
+          </m:sSub>
+          <m:r>
+            <w:rPr>
+              <w:rFonts w:ascii="Cambria Math" w:hAnsi="Cambria Math"/>
+              <w:color w:val="4472C4" w:themeColor="accent1"/>
+            </w:rPr>
+            <m:t xml:space="preserve">+ </m:t>
+          </m:r>
+          <m:sSub>
+            <m:sSubPr>
+              <m:ctrlPr>
+                <w:rPr>
+                  <w:rFonts w:ascii="Cambria Math" w:hAnsi="Cambria Math"/>
+                  <w:i/>
+                  <w:iCs/>
+                  <w:color w:val="4472C4" w:themeColor="accent1"/>
+                </w:rPr>
+              </m:ctrlPr>
+            </m:sSubPr>
+            <m:e>
+              <m:r>
+                <w:rPr>
+                  <w:rFonts w:ascii="Cambria Math" w:hAnsi="Cambria Math"/>
+                  <w:color w:val="4472C4" w:themeColor="accent1"/>
+                </w:rPr>
+                <m:t>α</m:t>
+              </m:r>
+            </m:e>
+            <m:sub>
+              <m:r>
+                <w:rPr>
+                  <w:rFonts w:ascii="Cambria Math" w:hAnsi="Cambria Math"/>
+                  <w:color w:val="4472C4" w:themeColor="accent1"/>
+                </w:rPr>
+                <m:t>1</m:t>
+              </m:r>
+            </m:sub>
+          </m:sSub>
+          <m:sSub>
+            <m:sSubPr>
+              <m:ctrlPr>
+                <w:rPr>
+                  <w:rFonts w:ascii="Cambria Math" w:hAnsi="Cambria Math"/>
+                  <w:i/>
+                  <w:iCs/>
+                  <w:color w:val="4472C4" w:themeColor="accent1"/>
+                </w:rPr>
+              </m:ctrlPr>
+            </m:sSubPr>
+            <m:e>
+              <m:r>
+                <w:rPr>
+                  <w:rFonts w:ascii="Cambria Math" w:hAnsi="Cambria Math"/>
+                  <w:color w:val="4472C4" w:themeColor="accent1"/>
+                </w:rPr>
+                <m:t>educ</m:t>
+              </m:r>
+            </m:e>
+            <m:sub>
+              <m:r>
+                <w:rPr>
+                  <w:rFonts w:ascii="Cambria Math" w:hAnsi="Cambria Math"/>
+                  <w:color w:val="4472C4" w:themeColor="accent1"/>
+                </w:rPr>
+                <m:t>i</m:t>
+              </m:r>
+            </m:sub>
+          </m:sSub>
+          <m:r>
+            <w:rPr>
+              <w:rFonts w:ascii="Cambria Math" w:hAnsi="Cambria Math"/>
+              <w:color w:val="4472C4" w:themeColor="accent1"/>
+            </w:rPr>
+            <m:t>+</m:t>
+          </m:r>
+          <m:sSub>
+            <m:sSubPr>
+              <m:ctrlPr>
+                <w:rPr>
+                  <w:rFonts w:ascii="Cambria Math" w:hAnsi="Cambria Math"/>
+                  <w:i/>
+                  <w:iCs/>
+                  <w:color w:val="4472C4" w:themeColor="accent1"/>
+                </w:rPr>
+              </m:ctrlPr>
+            </m:sSubPr>
+            <m:e>
+              <m:r>
+                <w:rPr>
+                  <w:rFonts w:ascii="Cambria Math" w:hAnsi="Cambria Math"/>
+                  <w:color w:val="4472C4" w:themeColor="accent1"/>
+                </w:rPr>
+                <m:t>α</m:t>
+              </m:r>
+            </m:e>
+            <m:sub>
+              <m:r>
+                <w:rPr>
+                  <w:rFonts w:ascii="Cambria Math" w:hAnsi="Cambria Math"/>
+                  <w:color w:val="4472C4" w:themeColor="accent1"/>
+                </w:rPr>
+                <m:t>2</m:t>
+              </m:r>
+            </m:sub>
+          </m:sSub>
+          <m:sSub>
+            <m:sSubPr>
+              <m:ctrlPr>
+                <w:rPr>
+                  <w:rFonts w:ascii="Cambria Math" w:hAnsi="Cambria Math"/>
+                  <w:i/>
+                  <w:iCs/>
+                  <w:color w:val="4472C4" w:themeColor="accent1"/>
+                </w:rPr>
+              </m:ctrlPr>
+            </m:sSubPr>
+            <m:e>
+              <m:r>
+                <w:rPr>
+                  <w:rFonts w:ascii="Cambria Math" w:hAnsi="Cambria Math"/>
+                  <w:color w:val="4472C4" w:themeColor="accent1"/>
+                </w:rPr>
+                <m:t>exper</m:t>
+              </m:r>
+            </m:e>
+            <m:sub>
+              <m:r>
+                <w:rPr>
+                  <w:rFonts w:ascii="Cambria Math" w:hAnsi="Cambria Math"/>
+                  <w:color w:val="4472C4" w:themeColor="accent1"/>
+                </w:rPr>
+                <m:t>i</m:t>
+              </m:r>
+            </m:sub>
+          </m:sSub>
+          <m:r>
+            <w:rPr>
+              <w:rFonts w:ascii="Cambria Math" w:hAnsi="Cambria Math"/>
+              <w:color w:val="4472C4" w:themeColor="accent1"/>
+            </w:rPr>
+            <m:t>+</m:t>
+          </m:r>
+          <m:sSub>
+            <m:sSubPr>
+              <m:ctrlPr>
+                <w:rPr>
+                  <w:rFonts w:ascii="Cambria Math" w:hAnsi="Cambria Math"/>
+                  <w:i/>
+                  <w:iCs/>
+                  <w:color w:val="4472C4" w:themeColor="accent1"/>
+                </w:rPr>
+              </m:ctrlPr>
+            </m:sSubPr>
+            <m:e>
+              <m:r>
+                <w:rPr>
+                  <w:rFonts w:ascii="Cambria Math" w:hAnsi="Cambria Math"/>
+                  <w:color w:val="4472C4" w:themeColor="accent1"/>
+                </w:rPr>
+                <m:t>u</m:t>
+              </m:r>
+            </m:e>
+            <m:sub>
+              <m:r>
+                <w:rPr>
+                  <w:rFonts w:ascii="Cambria Math" w:hAnsi="Cambria Math"/>
+                  <w:color w:val="4472C4" w:themeColor="accent1"/>
+                </w:rPr>
+                <m:t>i</m:t>
+              </m:r>
+            </m:sub>
+          </m:sSub>
+        </m:oMath>
+      </m:oMathPara>
+    </w:p>
+    <w:p>
+      <w:pPr>
+        <w:pStyle w:val="ListParagraph"/>
+        <w:ind w:left="1080"/>
+        <w:rPr>
+          <w:i/>
+          <w:iCs/>
+          <w:color w:val="4472C4" w:themeColor="accent1"/>
+        </w:rPr>
+      </w:pPr>
+    </w:p>
+    <w:p>
+      <w:pPr>
+        <w:pStyle w:val="ListParagraph"/>
+        <w:ind w:left="1080"/>
+        <w:rPr>
+          <w:i/>
+          <w:iCs/>
+          <w:color w:val="4472C4" w:themeColor="accent1"/>
+        </w:rPr>
+      </w:pPr>
+      <m:oMathPara>
+        <m:oMath>
+          <m:acc>
+            <m:accPr>
+              <m:ctrlPr>
+                <w:rPr>
+                  <w:rFonts w:ascii="Cambria Math" w:hAnsi="Cambria Math"/>
+                  <w:i/>
+                  <w:iCs/>
+                  <w:color w:val="4472C4" w:themeColor="accent1"/>
+                </w:rPr>
+              </m:ctrlPr>
+            </m:accPr>
+            <m:e>
+              <m:sSub>
+                <m:sSubPr>
+                  <m:ctrlPr>
+                    <w:rPr>
+                      <w:rFonts w:ascii="Cambria Math" w:hAnsi="Cambria Math"/>
+                      <w:i/>
+                      <w:iCs/>
+                      <w:color w:val="4472C4" w:themeColor="accent1"/>
+                    </w:rPr>
+                  </m:ctrlPr>
+                </m:sSubPr>
+                <m:e>
+                  <m:r>
+                    <w:rPr>
+                      <w:rFonts w:ascii="Cambria Math" w:hAnsi="Cambria Math"/>
+                      <w:color w:val="4472C4" w:themeColor="accent1"/>
+                    </w:rPr>
+                    <m:t>wage</m:t>
+                  </m:r>
+                </m:e>
+                <m:sub>
+                  <m:r>
+                    <w:rPr>
+                      <w:rFonts w:ascii="Cambria Math" w:hAnsi="Cambria Math"/>
+                      <w:color w:val="4472C4" w:themeColor="accent1"/>
+                    </w:rPr>
+                    <m:t>i</m:t>
+                  </m:r>
+                </m:sub>
+              </m:sSub>
+            </m:e>
+          </m:acc>
+          <m:r>
+            <w:rPr>
+              <w:rFonts w:ascii="Cambria Math" w:hAnsi="Cambria Math"/>
+              <w:color w:val="4472C4" w:themeColor="accent1"/>
+            </w:rPr>
+            <m:t xml:space="preserve">= </m:t>
+          </m:r>
+          <m:r>
+            <w:rPr>
+              <w:rFonts w:ascii="Cambria Math" w:hAnsi="Cambria Math"/>
+              <w:color w:val="4472C4" w:themeColor="accent1"/>
+            </w:rPr>
+            <m:t>-3.39</m:t>
+          </m:r>
+          <m:r>
+            <w:rPr>
+              <w:rFonts w:ascii="Cambria Math" w:hAnsi="Cambria Math"/>
+              <w:color w:val="4472C4" w:themeColor="accent1"/>
+            </w:rPr>
+            <m:t xml:space="preserve">+ </m:t>
+          </m:r>
+          <m:acc>
+            <m:accPr>
+              <m:ctrlPr>
+                <w:rPr>
+                  <w:rFonts w:ascii="Cambria Math" w:hAnsi="Cambria Math"/>
+                  <w:i/>
+                  <w:iCs/>
+                  <w:color w:val="4472C4" w:themeColor="accent1"/>
+                </w:rPr>
+              </m:ctrlPr>
+            </m:accPr>
+            <m:e>
+              <m:r>
+                <w:rPr>
+                  <w:rFonts w:ascii="Cambria Math" w:hAnsi="Cambria Math"/>
+                  <w:color w:val="4472C4" w:themeColor="accent1"/>
+                </w:rPr>
+                <m:t>.64</m:t>
+              </m:r>
+              <m:sSub>
+                <m:sSubPr>
+                  <m:ctrlPr>
+                    <w:rPr>
+                      <w:rFonts w:ascii="Cambria Math" w:hAnsi="Cambria Math"/>
+                      <w:i/>
+                      <w:iCs/>
+                      <w:color w:val="4472C4" w:themeColor="accent1"/>
+                    </w:rPr>
+                  </m:ctrlPr>
+                </m:sSubPr>
+                <m:e>
+                  <m:r>
+                    <w:rPr>
+                      <w:rFonts w:ascii="Cambria Math" w:hAnsi="Cambria Math"/>
+                      <w:color w:val="4472C4" w:themeColor="accent1"/>
+                    </w:rPr>
+                    <m:t>educ</m:t>
+                  </m:r>
+                </m:e>
+                <m:sub>
+                  <m:r>
+                    <w:rPr>
+                      <w:rFonts w:ascii="Cambria Math" w:hAnsi="Cambria Math"/>
+                      <w:color w:val="4472C4" w:themeColor="accent1"/>
+                    </w:rPr>
+                    <m:t>i</m:t>
+                  </m:r>
+                </m:sub>
+              </m:sSub>
+            </m:e>
+          </m:acc>
+          <m:r>
+            <w:rPr>
+              <w:rFonts w:ascii="Cambria Math" w:hAnsi="Cambria Math"/>
+              <w:color w:val="4472C4" w:themeColor="accent1"/>
+            </w:rPr>
+            <m:t>+</m:t>
+          </m:r>
+          <m:acc>
+            <m:accPr>
+              <m:ctrlPr>
+                <w:rPr>
+                  <w:rFonts w:ascii="Cambria Math" w:hAnsi="Cambria Math"/>
+                  <w:i/>
+                  <w:iCs/>
+                  <w:color w:val="4472C4" w:themeColor="accent1"/>
+                </w:rPr>
+              </m:ctrlPr>
+            </m:accPr>
+            <m:e>
+              <m:r>
+                <w:rPr>
+                  <w:rFonts w:ascii="Cambria Math" w:hAnsi="Cambria Math"/>
+                  <w:color w:val="4472C4" w:themeColor="accent1"/>
+                </w:rPr>
+                <m:t>.07</m:t>
+              </m:r>
+              <m:sSub>
+                <m:sSubPr>
+                  <m:ctrlPr>
+                    <w:rPr>
+                      <w:rFonts w:ascii="Cambria Math" w:hAnsi="Cambria Math"/>
+                      <w:i/>
+                      <w:iCs/>
+                      <w:color w:val="4472C4" w:themeColor="accent1"/>
+                    </w:rPr>
+                  </m:ctrlPr>
+                </m:sSubPr>
+                <m:e>
+                  <m:r>
+                    <w:rPr>
+                      <w:rFonts w:ascii="Cambria Math" w:hAnsi="Cambria Math"/>
+                      <w:color w:val="4472C4" w:themeColor="accent1"/>
+                    </w:rPr>
+                    <m:t>exper</m:t>
+                  </m:r>
+                </m:e>
+                <m:sub>
+                  <m:r>
+                    <w:rPr>
+                      <w:rFonts w:ascii="Cambria Math" w:hAnsi="Cambria Math"/>
+                      <w:color w:val="4472C4" w:themeColor="accent1"/>
+                    </w:rPr>
+                    <m:t>i</m:t>
+                  </m:r>
+                </m:sub>
+              </m:sSub>
+            </m:e>
+          </m:acc>
+        </m:oMath>
+      </m:oMathPara>
+    </w:p>
+    <w:p>
+      <w:pPr>
+        <w:pStyle w:val="ListParagraph"/>
+        <w:rPr>
+          <w:rStyle w:val="IntenseEmphasis"/>
+        </w:rPr>
+      </w:pPr>
+    </w:p>
+    <w:p>
+      <w:pPr>
+        <w:pStyle w:val="ListParagraph"/>
+        <w:numPr>
+          <w:ilvl w:val="0"/>
+          <w:numId w:val="1"/>
+        </w:numPr>
+        <w:rPr>
+          <w:rStyle w:val="IntenseEmphasis"/>
+        </w:rPr>
+      </w:pPr>
+      <w:r>
+        <w:rPr>
+          <w:rStyle w:val="IntenseEmphasis"/>
+        </w:rPr>
+        <w:t xml:space="preserve">Because </w:t>
+      </w:r>
+      <m:oMath>
+        <m:acc>
+          <m:accPr>
+            <m:ctrlPr>
+              <w:rPr>
+                <w:rStyle w:val="IntenseEmphasis"/>
+                <w:rFonts w:ascii="Cambria Math" w:hAnsi="Cambria Math"/>
+                <w:i w:val="0"/>
+                <w:iCs w:val="0"/>
+              </w:rPr>
+            </m:ctrlPr>
+          </m:accPr>
+          <m:e>
+            <m:sSub>
+              <m:sSubPr>
+                <m:ctrlPr>
+                  <w:rPr>
+                    <w:rStyle w:val="IntenseEmphasis"/>
+                    <w:rFonts w:ascii="Cambria Math" w:hAnsi="Cambria Math"/>
+                    <w:i w:val="0"/>
+                    <w:iCs w:val="0"/>
+                  </w:rPr>
+                </m:ctrlPr>
+              </m:sSubPr>
+              <m:e>
+                <m:r>
+                  <m:rPr>
+                    <m:sty m:val="p"/>
+                  </m:rPr>
+                  <w:rPr>
+                    <w:rStyle w:val="IntenseEmphasis"/>
+                    <w:rFonts w:ascii="Cambria Math" w:hAnsi="Cambria Math"/>
+                  </w:rPr>
+                  <m:t>α</m:t>
+                </m:r>
+              </m:e>
+              <m:sub>
+                <m:r>
+                  <m:rPr>
+                    <m:sty m:val="p"/>
+                  </m:rPr>
+                  <w:rPr>
+                    <w:rStyle w:val="IntenseEmphasis"/>
+                    <w:rFonts w:ascii="Cambria Math" w:hAnsi="Cambria Math"/>
+                  </w:rPr>
+                  <m:t>1</m:t>
+                </m:r>
+              </m:sub>
+            </m:sSub>
+          </m:e>
+        </m:acc>
+      </m:oMath>
+      <w:r>
+        <w:rPr>
+          <w:rStyle w:val="IntenseEmphasis"/>
+          <w:rFonts w:eastAsiaTheme="minorEastAsia"/>
+          <w:iCs w:val="0"/>
+        </w:rPr>
+        <w:t xml:space="preserve"> </w:t>
+      </w:r>
+      <w:r>
+        <w:rPr>
+          <w:rStyle w:val="IntenseEmphasis"/>
+          <w:rFonts w:eastAsiaTheme="minorEastAsia"/>
+          <w:iCs w:val="0"/>
+        </w:rPr>
+        <w:t xml:space="preserve">is greater than </w:t>
+      </w:r>
+      <w:r>
+        <w:rPr>
+          <w:rStyle w:val="IntenseEmphasis"/>
+          <w:rFonts w:eastAsiaTheme="minorEastAsia"/>
+          <w:iCs w:val="0"/>
+        </w:rPr>
+        <w:t xml:space="preserve"> </w:t>
+      </w:r>
+      <m:oMath>
+        <m:acc>
+          <m:accPr>
+            <m:ctrlPr>
+              <w:rPr>
+                <w:rStyle w:val="IntenseEmphasis"/>
+                <w:rFonts w:ascii="Cambria Math" w:hAnsi="Cambria Math"/>
+                <w:i w:val="0"/>
+                <w:iCs w:val="0"/>
+              </w:rPr>
+            </m:ctrlPr>
+          </m:accPr>
+          <m:e>
+            <m:sSub>
+              <m:sSubPr>
+                <m:ctrlPr>
+                  <w:rPr>
+                    <w:rStyle w:val="IntenseEmphasis"/>
+                    <w:rFonts w:ascii="Cambria Math" w:hAnsi="Cambria Math"/>
+                    <w:i w:val="0"/>
+                    <w:iCs w:val="0"/>
+                  </w:rPr>
+                </m:ctrlPr>
+              </m:sSubPr>
+              <m:e>
+                <m:r>
+                  <m:rPr>
+                    <m:sty m:val="p"/>
+                  </m:rPr>
+                  <w:rPr>
+                    <w:rStyle w:val="IntenseEmphasis"/>
+                    <w:rFonts w:ascii="Cambria Math" w:hAnsi="Cambria Math"/>
+                  </w:rPr>
+                  <m:t>β</m:t>
+                </m:r>
+              </m:e>
+              <m:sub>
+                <m:r>
+                  <m:rPr>
+                    <m:sty m:val="p"/>
+                  </m:rPr>
+                  <w:rPr>
+                    <w:rStyle w:val="IntenseEmphasis"/>
+                    <w:rFonts w:ascii="Cambria Math" w:hAnsi="Cambria Math"/>
+                  </w:rPr>
+                  <m:t>1</m:t>
+                </m:r>
+              </m:sub>
+            </m:sSub>
+          </m:e>
+        </m:acc>
+      </m:oMath>
+      <w:r>
+        <w:rPr>
+          <w:rStyle w:val="IntenseEmphasis"/>
+          <w:rFonts w:eastAsiaTheme="minorEastAsia"/>
+          <w:iCs w:val="0"/>
+        </w:rPr>
+        <w:t>,</w:t>
+      </w:r>
+      <w:r>
+        <w:rPr>
+          <w:rStyle w:val="IntenseEmphasis"/>
+          <w:rFonts w:eastAsiaTheme="minorEastAsia"/>
+        </w:rPr>
+        <w:t xml:space="preserve"> </w:t>
+      </w:r>
+      <w:r>
+        <w:rPr>
+          <w:rStyle w:val="IntenseEmphasis"/>
+          <w:rFonts w:eastAsiaTheme="minorEastAsia"/>
+        </w:rPr>
+        <w:t xml:space="preserve"> </w:t>
+      </w:r>
+      <m:oMath>
+        <m:acc>
+          <m:accPr>
+            <m:ctrlPr>
+              <w:rPr>
+                <w:rStyle w:val="IntenseEmphasis"/>
+                <w:rFonts w:ascii="Cambria Math" w:hAnsi="Cambria Math"/>
+                <w:i w:val="0"/>
+                <w:iCs w:val="0"/>
+              </w:rPr>
+            </m:ctrlPr>
+          </m:accPr>
+          <m:e>
+            <m:sSub>
+              <m:sSubPr>
+                <m:ctrlPr>
+                  <w:rPr>
+                    <w:rStyle w:val="IntenseEmphasis"/>
+                    <w:rFonts w:ascii="Cambria Math" w:hAnsi="Cambria Math"/>
+                    <w:i w:val="0"/>
+                    <w:iCs w:val="0"/>
+                  </w:rPr>
+                </m:ctrlPr>
+              </m:sSubPr>
+              <m:e>
+                <m:r>
+                  <m:rPr>
+                    <m:sty m:val="p"/>
+                  </m:rPr>
+                  <w:rPr>
+                    <w:rStyle w:val="IntenseEmphasis"/>
+                    <w:rFonts w:ascii="Cambria Math" w:hAnsi="Cambria Math"/>
+                  </w:rPr>
+                  <m:t>α</m:t>
+                </m:r>
+              </m:e>
+              <m:sub>
+                <m:r>
+                  <m:rPr>
+                    <m:sty m:val="p"/>
+                  </m:rPr>
+                  <w:rPr>
+                    <w:rStyle w:val="IntenseEmphasis"/>
+                    <w:rFonts w:ascii="Cambria Math" w:hAnsi="Cambria Math"/>
+                  </w:rPr>
+                  <m:t>1</m:t>
+                </m:r>
+              </m:sub>
+            </m:sSub>
+          </m:e>
+        </m:acc>
+      </m:oMath>
+      <w:r>
+        <w:rPr>
+          <w:rStyle w:val="IntenseEmphasis"/>
+          <w:rFonts w:eastAsiaTheme="minorEastAsia"/>
+          <w:iCs w:val="0"/>
+        </w:rPr>
+        <w:t xml:space="preserve"> is biased.</w:t>
+      </w:r>
+      <w:r>
+        <w:rPr>
+          <w:rStyle w:val="IntenseEmphasis"/>
+          <w:rFonts w:eastAsiaTheme="minorEastAsia"/>
+          <w:iCs w:val="0"/>
+        </w:rPr>
+        <w:t xml:space="preserve">  This would result in a higher slope of the line, making it over </w:t>
+      </w:r>
+    </w:p>
+    <w:p>
+      <w:pPr>
+        <w:pStyle w:val="ListParagraph"/>
+        <w:ind w:left="1080"/>
+        <w:rPr>
+          <w:rStyle w:val="IntenseEmphasis"/>
+        </w:rPr>
+      </w:pPr>
+    </w:p>
+    <w:p>
+      <w:pPr>
+        <w:pStyle w:val="ListParagraph"/>
+        <w:rPr>
+          <w:rStyle w:val="IntenseEmphasis"/>
+        </w:rPr>
+      </w:pPr>
+    </w:p>
+    <w:p>
+      <w:pPr>
+        <w:pStyle w:val="ListParagraph"/>
+        <w:numPr>
+          <w:ilvl w:val="0"/>
+          <w:numId w:val="1"/>
+        </w:numPr>
+        <w:rPr>
+          <w:rStyle w:val="IntenseEmphasis"/>
+          <w:highlight w:val="yellow"/>
+        </w:rPr>
+      </w:pPr>
+      <w:r>
+        <w:rPr>
+          <w:rStyle w:val="IntenseEmphasis"/>
+          <w:highlight w:val="yellow"/>
         </w:rPr>
         <w:t>BLUE analysis</w:t>
       </w:r>
@@ -1019,6 +2015,82 @@
           <w:rStyle w:val="IntenseEmphasis"/>
         </w:rPr>
       </w:pPr>
+      <w:r>
+        <w:rPr>
+          <w:rStyle w:val="IntenseEmphasis"/>
+        </w:rPr>
+        <w:t xml:space="preserve">For </w:t>
+      </w:r>
+      <w:r>
+        <w:rPr>
+          <w:rStyle w:val="IntenseEmphasis"/>
+        </w:rPr>
+        <w:t>the values to be the same there are two possible cases:</w:t>
+      </w:r>
+    </w:p>
+    <w:p>
+      <w:pPr>
+        <w:pStyle w:val="ListParagraph"/>
+        <w:numPr>
+          <w:ilvl w:val="0"/>
+          <w:numId w:val="2"/>
+        </w:numPr>
+        <w:rPr>
+          <w:rStyle w:val="IntenseEmphasis"/>
+        </w:rPr>
+      </w:pPr>
+      <w:r>
+        <w:rPr>
+          <w:rStyle w:val="IntenseEmphasis"/>
+        </w:rPr>
+        <w:t xml:space="preserve">The partial effect of x2 on </w:t>
+      </w:r>
+      <w:proofErr w:type="spellStart"/>
+      <w:r>
+        <w:rPr>
+          <w:rStyle w:val="IntenseEmphasis"/>
+        </w:rPr>
+        <w:t>yhat</w:t>
+      </w:r>
+      <w:proofErr w:type="spellEnd"/>
+      <w:r>
+        <w:rPr>
+          <w:rStyle w:val="IntenseEmphasis"/>
+        </w:rPr>
+        <w:t xml:space="preserve"> is zero in the sample (</w:t>
+      </w:r>
+      <w:proofErr w:type="spellStart"/>
+      <w:r>
+        <w:rPr>
+          <w:rStyle w:val="IntenseEmphasis"/>
+        </w:rPr>
+        <w:t>bs</w:t>
+      </w:r>
+      <w:proofErr w:type="spellEnd"/>
+      <w:r>
+        <w:rPr>
+          <w:rStyle w:val="IntenseEmphasis"/>
+        </w:rPr>
+        <w:t xml:space="preserve"> hat = 0)</w:t>
+      </w:r>
+    </w:p>
+    <w:p>
+      <w:pPr>
+        <w:pStyle w:val="ListParagraph"/>
+        <w:numPr>
+          <w:ilvl w:val="0"/>
+          <w:numId w:val="2"/>
+        </w:numPr>
+        <w:rPr>
+          <w:rStyle w:val="IntenseEmphasis"/>
+        </w:rPr>
+      </w:pPr>
+      <w:r>
+        <w:rPr>
+          <w:rStyle w:val="IntenseEmphasis"/>
+        </w:rPr>
+        <w:t xml:space="preserve">X1 and x2 are uncorrelated and </w:t>
+      </w:r>
     </w:p>
     <w:p>
       <w:pPr>
@@ -1148,6 +2220,95 @@
         </w:rPr>
         <w:t>(v)</w:t>
       </w:r>
+    </w:p>
+    <w:p>
+      <w:pPr>
+        <w:rPr>
+          <w:rStyle w:val="IntenseEmphasis"/>
+        </w:rPr>
+      </w:pPr>
+    </w:p>
+    <w:p>
+      <w:pPr>
+        <w:pStyle w:val="Heading1"/>
+      </w:pPr>
+      <w:r>
+        <w:t xml:space="preserve">Question </w:t>
+      </w:r>
+      <w:r>
+        <w:t>3</w:t>
+      </w:r>
+    </w:p>
+    <w:p>
+      <w:pPr>
+        <w:pStyle w:val="ListParagraph"/>
+        <w:numPr>
+          <w:ilvl w:val="0"/>
+          <w:numId w:val="3"/>
+        </w:numPr>
+        <w:rPr>
+          <w:rStyle w:val="IntenseEmphasis"/>
+        </w:rPr>
+      </w:pPr>
+      <w:r>
+        <w:rPr>
+          <w:rStyle w:val="IntenseEmphasis"/>
+        </w:rPr>
+        <w:t>Get from notes</w:t>
+      </w:r>
+      <w:bookmarkStart w:id="0" w:name="_GoBack"/>
+      <w:bookmarkEnd w:id="0"/>
+    </w:p>
+    <w:p>
+      <w:pPr>
+        <w:rPr>
+          <w:rStyle w:val="IntenseEmphasis"/>
+        </w:rPr>
+      </w:pPr>
+    </w:p>
+    <w:p>
+      <w:pPr>
+        <w:rPr>
+          <w:rStyle w:val="IntenseEmphasis"/>
+        </w:rPr>
+      </w:pPr>
+    </w:p>
+    <w:p>
+      <w:pPr>
+        <w:pStyle w:val="Heading1"/>
+      </w:pPr>
+      <w:r>
+        <w:t xml:space="preserve">Question </w:t>
+      </w:r>
+      <w:r>
+        <w:t>4</w:t>
+      </w:r>
+    </w:p>
+    <w:p/>
+    <w:p/>
+    <w:p/>
+    <w:p>
+      <w:pPr>
+        <w:pStyle w:val="Heading1"/>
+      </w:pPr>
+      <w:r>
+        <w:lastRenderedPageBreak/>
+        <w:t xml:space="preserve">Question </w:t>
+      </w:r>
+      <w:r>
+        <w:t>5</w:t>
+      </w:r>
+    </w:p>
+    <w:p/>
+    <w:p/>
+    <w:p/>
+    <w:p/>
+    <w:p>
+      <w:pPr>
+        <w:rPr>
+          <w:rStyle w:val="IntenseEmphasis"/>
+        </w:rPr>
+      </w:pPr>
     </w:p>
     <w:p>
       <w:pPr>
@@ -1184,7 +2345,7 @@
 </file>
 
 <file path=word/endnotes.xml><?xml version="1.0" encoding="utf-8"?>
-<w:endnotes xmlns:wpc="http://schemas.microsoft.com/office/word/2010/wordprocessingCanvas" xmlns:cx="http://schemas.microsoft.com/office/drawing/2014/chartex" xmlns:cx1="http://schemas.microsoft.com/office/drawing/2015/9/8/chartex" xmlns:mc="http://schemas.openxmlformats.org/markup-compatibility/2006" xmlns:o="urn:schemas-microsoft-com:office:office" xmlns:r="http://schemas.openxmlformats.org/officeDocument/2006/relationships" xmlns:m="http://schemas.openxmlformats.org/officeDocument/2006/math" xmlns:v="urn:schemas-microsoft-com:vml" xmlns:wp14="http://schemas.microsoft.com/office/word/2010/wordprocessingDrawing" xmlns:wp="http://schemas.openxmlformats.org/drawingml/2006/wordprocessingDrawing" xmlns:w10="urn:schemas-microsoft-com:office:word" xmlns:w="http://schemas.openxmlformats.org/wordprocessingml/2006/main" xmlns:w14="http://schemas.microsoft.com/office/word/2010/wordml" xmlns:w15="http://schemas.microsoft.com/office/word/2012/wordml" xmlns:w16se="http://schemas.microsoft.com/office/word/2015/wordml/symex" xmlns:wpg="http://schemas.microsoft.com/office/word/2010/wordprocessingGroup" xmlns:wpi="http://schemas.microsoft.com/office/word/2010/wordprocessingInk" xmlns:wne="http://schemas.microsoft.com/office/word/2006/wordml" xmlns:wps="http://schemas.microsoft.com/office/word/2010/wordprocessingShape" mc:Ignorable="w14 w15 w16se wp14">
+<w:endnotes xmlns:wpc="http://schemas.microsoft.com/office/word/2010/wordprocessingCanvas" xmlns:cx="http://schemas.microsoft.com/office/drawing/2014/chartex" xmlns:cx1="http://schemas.microsoft.com/office/drawing/2015/9/8/chartex" xmlns:cx2="http://schemas.microsoft.com/office/drawing/2015/10/21/chartex" xmlns:cx3="http://schemas.microsoft.com/office/drawing/2016/5/9/chartex" xmlns:cx4="http://schemas.microsoft.com/office/drawing/2016/5/10/chartex" xmlns:cx5="http://schemas.microsoft.com/office/drawing/2016/5/11/chartex" xmlns:cx6="http://schemas.microsoft.com/office/drawing/2016/5/12/chartex" xmlns:cx7="http://schemas.microsoft.com/office/drawing/2016/5/13/chartex" xmlns:cx8="http://schemas.microsoft.com/office/drawing/2016/5/14/chartex" xmlns:mc="http://schemas.openxmlformats.org/markup-compatibility/2006" xmlns:aink="http://schemas.microsoft.com/office/drawing/2016/ink" xmlns:am3d="http://schemas.microsoft.com/office/drawing/2017/model3d" xmlns:o="urn:schemas-microsoft-com:office:office" xmlns:r="http://schemas.openxmlformats.org/officeDocument/2006/relationships" xmlns:m="http://schemas.openxmlformats.org/officeDocument/2006/math" xmlns:v="urn:schemas-microsoft-com:vml" xmlns:wp14="http://schemas.microsoft.com/office/word/2010/wordprocessingDrawing" xmlns:wp="http://schemas.openxmlformats.org/drawingml/2006/wordprocessingDrawing" xmlns:w10="urn:schemas-microsoft-com:office:word" xmlns:w="http://schemas.openxmlformats.org/wordprocessingml/2006/main" xmlns:w14="http://schemas.microsoft.com/office/word/2010/wordml" xmlns:w15="http://schemas.microsoft.com/office/word/2012/wordml" xmlns:w16cid="http://schemas.microsoft.com/office/word/2016/wordml/cid" xmlns:w16se="http://schemas.microsoft.com/office/word/2015/wordml/symex" xmlns:wpg="http://schemas.microsoft.com/office/word/2010/wordprocessingGroup" xmlns:wpi="http://schemas.microsoft.com/office/word/2010/wordprocessingInk" xmlns:wne="http://schemas.microsoft.com/office/word/2006/wordml" xmlns:wps="http://schemas.microsoft.com/office/word/2010/wordprocessingShape" mc:Ignorable="w14 w15 w16se w16cid wp14">
   <w:endnote w:type="separator" w:id="-1">
     <w:p>
       <w:pPr>
@@ -1209,7 +2370,7 @@
 </file>
 
 <file path=word/footnotes.xml><?xml version="1.0" encoding="utf-8"?>
-<w:footnotes xmlns:wpc="http://schemas.microsoft.com/office/word/2010/wordprocessingCanvas" xmlns:cx="http://schemas.microsoft.com/office/drawing/2014/chartex" xmlns:cx1="http://schemas.microsoft.com/office/drawing/2015/9/8/chartex" xmlns:mc="http://schemas.openxmlformats.org/markup-compatibility/2006" xmlns:o="urn:schemas-microsoft-com:office:office" xmlns:r="http://schemas.openxmlformats.org/officeDocument/2006/relationships" xmlns:m="http://schemas.openxmlformats.org/officeDocument/2006/math" xmlns:v="urn:schemas-microsoft-com:vml" xmlns:wp14="http://schemas.microsoft.com/office/word/2010/wordprocessingDrawing" xmlns:wp="http://schemas.openxmlformats.org/drawingml/2006/wordprocessingDrawing" xmlns:w10="urn:schemas-microsoft-com:office:word" xmlns:w="http://schemas.openxmlformats.org/wordprocessingml/2006/main" xmlns:w14="http://schemas.microsoft.com/office/word/2010/wordml" xmlns:w15="http://schemas.microsoft.com/office/word/2012/wordml" xmlns:w16se="http://schemas.microsoft.com/office/word/2015/wordml/symex" xmlns:wpg="http://schemas.microsoft.com/office/word/2010/wordprocessingGroup" xmlns:wpi="http://schemas.microsoft.com/office/word/2010/wordprocessingInk" xmlns:wne="http://schemas.microsoft.com/office/word/2006/wordml" xmlns:wps="http://schemas.microsoft.com/office/word/2010/wordprocessingShape" mc:Ignorable="w14 w15 w16se wp14">
+<w:footnotes xmlns:wpc="http://schemas.microsoft.com/office/word/2010/wordprocessingCanvas" xmlns:cx="http://schemas.microsoft.com/office/drawing/2014/chartex" xmlns:cx1="http://schemas.microsoft.com/office/drawing/2015/9/8/chartex" xmlns:cx2="http://schemas.microsoft.com/office/drawing/2015/10/21/chartex" xmlns:cx3="http://schemas.microsoft.com/office/drawing/2016/5/9/chartex" xmlns:cx4="http://schemas.microsoft.com/office/drawing/2016/5/10/chartex" xmlns:cx5="http://schemas.microsoft.com/office/drawing/2016/5/11/chartex" xmlns:cx6="http://schemas.microsoft.com/office/drawing/2016/5/12/chartex" xmlns:cx7="http://schemas.microsoft.com/office/drawing/2016/5/13/chartex" xmlns:cx8="http://schemas.microsoft.com/office/drawing/2016/5/14/chartex" xmlns:mc="http://schemas.openxmlformats.org/markup-compatibility/2006" xmlns:aink="http://schemas.microsoft.com/office/drawing/2016/ink" xmlns:am3d="http://schemas.microsoft.com/office/drawing/2017/model3d" xmlns:o="urn:schemas-microsoft-com:office:office" xmlns:r="http://schemas.openxmlformats.org/officeDocument/2006/relationships" xmlns:m="http://schemas.openxmlformats.org/officeDocument/2006/math" xmlns:v="urn:schemas-microsoft-com:vml" xmlns:wp14="http://schemas.microsoft.com/office/word/2010/wordprocessingDrawing" xmlns:wp="http://schemas.openxmlformats.org/drawingml/2006/wordprocessingDrawing" xmlns:w10="urn:schemas-microsoft-com:office:word" xmlns:w="http://schemas.openxmlformats.org/wordprocessingml/2006/main" xmlns:w14="http://schemas.microsoft.com/office/word/2010/wordml" xmlns:w15="http://schemas.microsoft.com/office/word/2012/wordml" xmlns:w16cid="http://schemas.microsoft.com/office/word/2016/wordml/cid" xmlns:w16se="http://schemas.microsoft.com/office/word/2015/wordml/symex" xmlns:wpg="http://schemas.microsoft.com/office/word/2010/wordprocessingGroup" xmlns:wpi="http://schemas.microsoft.com/office/word/2010/wordprocessingInk" xmlns:wne="http://schemas.microsoft.com/office/word/2006/wordml" xmlns:wps="http://schemas.microsoft.com/office/word/2010/wordprocessingShape" mc:Ignorable="w14 w15 w16se w16cid wp14">
   <w:footnote w:type="separator" w:id="-1">
     <w:p>
       <w:pPr>
@@ -1234,7 +2395,7 @@
 </file>
 
 <file path=word/header1.xml><?xml version="1.0" encoding="utf-8"?>
-<w:hdr xmlns:wpc="http://schemas.microsoft.com/office/word/2010/wordprocessingCanvas" xmlns:cx="http://schemas.microsoft.com/office/drawing/2014/chartex" xmlns:cx1="http://schemas.microsoft.com/office/drawing/2015/9/8/chartex" xmlns:mc="http://schemas.openxmlformats.org/markup-compatibility/2006" xmlns:o="urn:schemas-microsoft-com:office:office" xmlns:r="http://schemas.openxmlformats.org/officeDocument/2006/relationships" xmlns:m="http://schemas.openxmlformats.org/officeDocument/2006/math" xmlns:v="urn:schemas-microsoft-com:vml" xmlns:wp14="http://schemas.microsoft.com/office/word/2010/wordprocessingDrawing" xmlns:wp="http://schemas.openxmlformats.org/drawingml/2006/wordprocessingDrawing" xmlns:w10="urn:schemas-microsoft-com:office:word" xmlns:w="http://schemas.openxmlformats.org/wordprocessingml/2006/main" xmlns:w14="http://schemas.microsoft.com/office/word/2010/wordml" xmlns:w15="http://schemas.microsoft.com/office/word/2012/wordml" xmlns:w16se="http://schemas.microsoft.com/office/word/2015/wordml/symex" xmlns:wpg="http://schemas.microsoft.com/office/word/2010/wordprocessingGroup" xmlns:wpi="http://schemas.microsoft.com/office/word/2010/wordprocessingInk" xmlns:wne="http://schemas.microsoft.com/office/word/2006/wordml" xmlns:wps="http://schemas.microsoft.com/office/word/2010/wordprocessingShape" mc:Ignorable="w14 w15 w16se wp14">
+<w:hdr xmlns:wpc="http://schemas.microsoft.com/office/word/2010/wordprocessingCanvas" xmlns:cx="http://schemas.microsoft.com/office/drawing/2014/chartex" xmlns:cx1="http://schemas.microsoft.com/office/drawing/2015/9/8/chartex" xmlns:cx2="http://schemas.microsoft.com/office/drawing/2015/10/21/chartex" xmlns:cx3="http://schemas.microsoft.com/office/drawing/2016/5/9/chartex" xmlns:cx4="http://schemas.microsoft.com/office/drawing/2016/5/10/chartex" xmlns:cx5="http://schemas.microsoft.com/office/drawing/2016/5/11/chartex" xmlns:cx6="http://schemas.microsoft.com/office/drawing/2016/5/12/chartex" xmlns:cx7="http://schemas.microsoft.com/office/drawing/2016/5/13/chartex" xmlns:cx8="http://schemas.microsoft.com/office/drawing/2016/5/14/chartex" xmlns:mc="http://schemas.openxmlformats.org/markup-compatibility/2006" xmlns:aink="http://schemas.microsoft.com/office/drawing/2016/ink" xmlns:am3d="http://schemas.microsoft.com/office/drawing/2017/model3d" xmlns:o="urn:schemas-microsoft-com:office:office" xmlns:r="http://schemas.openxmlformats.org/officeDocument/2006/relationships" xmlns:m="http://schemas.openxmlformats.org/officeDocument/2006/math" xmlns:v="urn:schemas-microsoft-com:vml" xmlns:wp14="http://schemas.microsoft.com/office/word/2010/wordprocessingDrawing" xmlns:wp="http://schemas.openxmlformats.org/drawingml/2006/wordprocessingDrawing" xmlns:w10="urn:schemas-microsoft-com:office:word" xmlns:w="http://schemas.openxmlformats.org/wordprocessingml/2006/main" xmlns:w14="http://schemas.microsoft.com/office/word/2010/wordml" xmlns:w15="http://schemas.microsoft.com/office/word/2012/wordml" xmlns:w16cid="http://schemas.microsoft.com/office/word/2016/wordml/cid" xmlns:w16se="http://schemas.microsoft.com/office/word/2015/wordml/symex" xmlns:wpg="http://schemas.microsoft.com/office/word/2010/wordprocessingGroup" xmlns:wpi="http://schemas.microsoft.com/office/word/2010/wordprocessingInk" xmlns:wne="http://schemas.microsoft.com/office/word/2006/wordml" xmlns:wps="http://schemas.microsoft.com/office/word/2010/wordprocessingShape" mc:Ignorable="w14 w15 w16se w16cid wp14">
   <w:sdt>
     <w:sdtPr>
       <w:id w:val="-212267787"/>
@@ -1267,7 +2428,7 @@
           <w:rPr>
             <w:noProof/>
           </w:rPr>
-          <w:t>3</w:t>
+          <w:t>4</w:t>
         </w:r>
         <w:r>
           <w:rPr>
@@ -1324,7 +2485,7 @@
 </file>
 
 <file path=word/numbering.xml><?xml version="1.0" encoding="utf-8"?>
-<w:numbering xmlns:wpc="http://schemas.microsoft.com/office/word/2010/wordprocessingCanvas" xmlns:cx="http://schemas.microsoft.com/office/drawing/2014/chartex" xmlns:cx1="http://schemas.microsoft.com/office/drawing/2015/9/8/chartex" xmlns:mc="http://schemas.openxmlformats.org/markup-compatibility/2006" xmlns:o="urn:schemas-microsoft-com:office:office" xmlns:r="http://schemas.openxmlformats.org/officeDocument/2006/relationships" xmlns:m="http://schemas.openxmlformats.org/officeDocument/2006/math" xmlns:v="urn:schemas-microsoft-com:vml" xmlns:wp14="http://schemas.microsoft.com/office/word/2010/wordprocessingDrawing" xmlns:wp="http://schemas.openxmlformats.org/drawingml/2006/wordprocessingDrawing" xmlns:w10="urn:schemas-microsoft-com:office:word" xmlns:w="http://schemas.openxmlformats.org/wordprocessingml/2006/main" xmlns:w14="http://schemas.microsoft.com/office/word/2010/wordml" xmlns:w15="http://schemas.microsoft.com/office/word/2012/wordml" xmlns:w16se="http://schemas.microsoft.com/office/word/2015/wordml/symex" xmlns:wpg="http://schemas.microsoft.com/office/word/2010/wordprocessingGroup" xmlns:wpi="http://schemas.microsoft.com/office/word/2010/wordprocessingInk" xmlns:wne="http://schemas.microsoft.com/office/word/2006/wordml" xmlns:wps="http://schemas.microsoft.com/office/word/2010/wordprocessingShape" mc:Ignorable="w14 w15 w16se wp14">
+<w:numbering xmlns:wpc="http://schemas.microsoft.com/office/word/2010/wordprocessingCanvas" xmlns:cx="http://schemas.microsoft.com/office/drawing/2014/chartex" xmlns:cx1="http://schemas.microsoft.com/office/drawing/2015/9/8/chartex" xmlns:cx2="http://schemas.microsoft.com/office/drawing/2015/10/21/chartex" xmlns:cx3="http://schemas.microsoft.com/office/drawing/2016/5/9/chartex" xmlns:cx4="http://schemas.microsoft.com/office/drawing/2016/5/10/chartex" xmlns:cx5="http://schemas.microsoft.com/office/drawing/2016/5/11/chartex" xmlns:cx6="http://schemas.microsoft.com/office/drawing/2016/5/12/chartex" xmlns:cx7="http://schemas.microsoft.com/office/drawing/2016/5/13/chartex" xmlns:cx8="http://schemas.microsoft.com/office/drawing/2016/5/14/chartex" xmlns:mc="http://schemas.openxmlformats.org/markup-compatibility/2006" xmlns:aink="http://schemas.microsoft.com/office/drawing/2016/ink" xmlns:am3d="http://schemas.microsoft.com/office/drawing/2017/model3d" xmlns:o="urn:schemas-microsoft-com:office:office" xmlns:r="http://schemas.openxmlformats.org/officeDocument/2006/relationships" xmlns:m="http://schemas.openxmlformats.org/officeDocument/2006/math" xmlns:v="urn:schemas-microsoft-com:vml" xmlns:wp14="http://schemas.microsoft.com/office/word/2010/wordprocessingDrawing" xmlns:wp="http://schemas.openxmlformats.org/drawingml/2006/wordprocessingDrawing" xmlns:w10="urn:schemas-microsoft-com:office:word" xmlns:w="http://schemas.openxmlformats.org/wordprocessingml/2006/main" xmlns:w14="http://schemas.microsoft.com/office/word/2010/wordml" xmlns:w15="http://schemas.microsoft.com/office/word/2012/wordml" xmlns:w16cid="http://schemas.microsoft.com/office/word/2016/wordml/cid" xmlns:w16se="http://schemas.microsoft.com/office/word/2015/wordml/symex" xmlns:wpg="http://schemas.microsoft.com/office/word/2010/wordprocessingGroup" xmlns:wpi="http://schemas.microsoft.com/office/word/2010/wordprocessingInk" xmlns:wne="http://schemas.microsoft.com/office/word/2006/wordml" xmlns:wps="http://schemas.microsoft.com/office/word/2010/wordprocessingShape" mc:Ignorable="w14 w15 w16se w16cid wp14">
   <w:abstractNum w:abstractNumId="0" w15:restartNumberingAfterBreak="0">
     <w:nsid w:val="1BE71D8C"/>
     <w:multiLevelType w:val="hybridMultilevel"/>
@@ -1414,14 +2575,222 @@
       </w:pPr>
     </w:lvl>
   </w:abstractNum>
+  <w:abstractNum w:abstractNumId="1" w15:restartNumberingAfterBreak="0">
+    <w:nsid w:val="35E41BAE"/>
+    <w:multiLevelType w:val="hybridMultilevel"/>
+    <w:tmpl w:val="5306A654"/>
+    <w:lvl w:ilvl="0" w:tplc="45C64DF6">
+      <w:start w:val="1"/>
+      <w:numFmt w:val="lowerRoman"/>
+      <w:lvlText w:val="%1."/>
+      <w:lvlJc w:val="left"/>
+      <w:pPr>
+        <w:ind w:left="1080" w:hanging="720"/>
+      </w:pPr>
+      <w:rPr>
+        <w:rFonts w:hint="default"/>
+      </w:rPr>
+    </w:lvl>
+    <w:lvl w:ilvl="1" w:tplc="04090019" w:tentative="1">
+      <w:start w:val="1"/>
+      <w:numFmt w:val="lowerLetter"/>
+      <w:lvlText w:val="%2."/>
+      <w:lvlJc w:val="left"/>
+      <w:pPr>
+        <w:ind w:left="1440" w:hanging="360"/>
+      </w:pPr>
+    </w:lvl>
+    <w:lvl w:ilvl="2" w:tplc="0409001B" w:tentative="1">
+      <w:start w:val="1"/>
+      <w:numFmt w:val="lowerRoman"/>
+      <w:lvlText w:val="%3."/>
+      <w:lvlJc w:val="right"/>
+      <w:pPr>
+        <w:ind w:left="2160" w:hanging="180"/>
+      </w:pPr>
+    </w:lvl>
+    <w:lvl w:ilvl="3" w:tplc="0409000F" w:tentative="1">
+      <w:start w:val="1"/>
+      <w:numFmt w:val="decimal"/>
+      <w:lvlText w:val="%4."/>
+      <w:lvlJc w:val="left"/>
+      <w:pPr>
+        <w:ind w:left="2880" w:hanging="360"/>
+      </w:pPr>
+    </w:lvl>
+    <w:lvl w:ilvl="4" w:tplc="04090019" w:tentative="1">
+      <w:start w:val="1"/>
+      <w:numFmt w:val="lowerLetter"/>
+      <w:lvlText w:val="%5."/>
+      <w:lvlJc w:val="left"/>
+      <w:pPr>
+        <w:ind w:left="3600" w:hanging="360"/>
+      </w:pPr>
+    </w:lvl>
+    <w:lvl w:ilvl="5" w:tplc="0409001B" w:tentative="1">
+      <w:start w:val="1"/>
+      <w:numFmt w:val="lowerRoman"/>
+      <w:lvlText w:val="%6."/>
+      <w:lvlJc w:val="right"/>
+      <w:pPr>
+        <w:ind w:left="4320" w:hanging="180"/>
+      </w:pPr>
+    </w:lvl>
+    <w:lvl w:ilvl="6" w:tplc="0409000F" w:tentative="1">
+      <w:start w:val="1"/>
+      <w:numFmt w:val="decimal"/>
+      <w:lvlText w:val="%7."/>
+      <w:lvlJc w:val="left"/>
+      <w:pPr>
+        <w:ind w:left="5040" w:hanging="360"/>
+      </w:pPr>
+    </w:lvl>
+    <w:lvl w:ilvl="7" w:tplc="04090019" w:tentative="1">
+      <w:start w:val="1"/>
+      <w:numFmt w:val="lowerLetter"/>
+      <w:lvlText w:val="%8."/>
+      <w:lvlJc w:val="left"/>
+      <w:pPr>
+        <w:ind w:left="5760" w:hanging="360"/>
+      </w:pPr>
+    </w:lvl>
+    <w:lvl w:ilvl="8" w:tplc="0409001B" w:tentative="1">
+      <w:start w:val="1"/>
+      <w:numFmt w:val="lowerRoman"/>
+      <w:lvlText w:val="%9."/>
+      <w:lvlJc w:val="right"/>
+      <w:pPr>
+        <w:ind w:left="6480" w:hanging="180"/>
+      </w:pPr>
+    </w:lvl>
+  </w:abstractNum>
+  <w:abstractNum w:abstractNumId="2" w15:restartNumberingAfterBreak="0">
+    <w:nsid w:val="72ED3A71"/>
+    <w:multiLevelType w:val="hybridMultilevel"/>
+    <w:tmpl w:val="9D1235BA"/>
+    <w:lvl w:ilvl="0" w:tplc="A2CE293E">
+      <w:start w:val="5"/>
+      <w:numFmt w:val="bullet"/>
+      <w:lvlText w:val="-"/>
+      <w:lvlJc w:val="left"/>
+      <w:pPr>
+        <w:ind w:left="1080" w:hanging="360"/>
+      </w:pPr>
+      <w:rPr>
+        <w:rFonts w:ascii="Calibri" w:eastAsiaTheme="minorHAnsi" w:hAnsi="Calibri" w:cs="Calibri" w:hint="default"/>
+      </w:rPr>
+    </w:lvl>
+    <w:lvl w:ilvl="1" w:tplc="04090003" w:tentative="1">
+      <w:start w:val="1"/>
+      <w:numFmt w:val="bullet"/>
+      <w:lvlText w:val="o"/>
+      <w:lvlJc w:val="left"/>
+      <w:pPr>
+        <w:ind w:left="1800" w:hanging="360"/>
+      </w:pPr>
+      <w:rPr>
+        <w:rFonts w:ascii="Courier New" w:hAnsi="Courier New" w:cs="Courier New" w:hint="default"/>
+      </w:rPr>
+    </w:lvl>
+    <w:lvl w:ilvl="2" w:tplc="04090005" w:tentative="1">
+      <w:start w:val="1"/>
+      <w:numFmt w:val="bullet"/>
+      <w:lvlText w:val=""/>
+      <w:lvlJc w:val="left"/>
+      <w:pPr>
+        <w:ind w:left="2520" w:hanging="360"/>
+      </w:pPr>
+      <w:rPr>
+        <w:rFonts w:ascii="Wingdings" w:hAnsi="Wingdings" w:hint="default"/>
+      </w:rPr>
+    </w:lvl>
+    <w:lvl w:ilvl="3" w:tplc="04090001" w:tentative="1">
+      <w:start w:val="1"/>
+      <w:numFmt w:val="bullet"/>
+      <w:lvlText w:val=""/>
+      <w:lvlJc w:val="left"/>
+      <w:pPr>
+        <w:ind w:left="3240" w:hanging="360"/>
+      </w:pPr>
+      <w:rPr>
+        <w:rFonts w:ascii="Symbol" w:hAnsi="Symbol" w:hint="default"/>
+      </w:rPr>
+    </w:lvl>
+    <w:lvl w:ilvl="4" w:tplc="04090003" w:tentative="1">
+      <w:start w:val="1"/>
+      <w:numFmt w:val="bullet"/>
+      <w:lvlText w:val="o"/>
+      <w:lvlJc w:val="left"/>
+      <w:pPr>
+        <w:ind w:left="3960" w:hanging="360"/>
+      </w:pPr>
+      <w:rPr>
+        <w:rFonts w:ascii="Courier New" w:hAnsi="Courier New" w:cs="Courier New" w:hint="default"/>
+      </w:rPr>
+    </w:lvl>
+    <w:lvl w:ilvl="5" w:tplc="04090005" w:tentative="1">
+      <w:start w:val="1"/>
+      <w:numFmt w:val="bullet"/>
+      <w:lvlText w:val=""/>
+      <w:lvlJc w:val="left"/>
+      <w:pPr>
+        <w:ind w:left="4680" w:hanging="360"/>
+      </w:pPr>
+      <w:rPr>
+        <w:rFonts w:ascii="Wingdings" w:hAnsi="Wingdings" w:hint="default"/>
+      </w:rPr>
+    </w:lvl>
+    <w:lvl w:ilvl="6" w:tplc="04090001" w:tentative="1">
+      <w:start w:val="1"/>
+      <w:numFmt w:val="bullet"/>
+      <w:lvlText w:val=""/>
+      <w:lvlJc w:val="left"/>
+      <w:pPr>
+        <w:ind w:left="5400" w:hanging="360"/>
+      </w:pPr>
+      <w:rPr>
+        <w:rFonts w:ascii="Symbol" w:hAnsi="Symbol" w:hint="default"/>
+      </w:rPr>
+    </w:lvl>
+    <w:lvl w:ilvl="7" w:tplc="04090003" w:tentative="1">
+      <w:start w:val="1"/>
+      <w:numFmt w:val="bullet"/>
+      <w:lvlText w:val="o"/>
+      <w:lvlJc w:val="left"/>
+      <w:pPr>
+        <w:ind w:left="6120" w:hanging="360"/>
+      </w:pPr>
+      <w:rPr>
+        <w:rFonts w:ascii="Courier New" w:hAnsi="Courier New" w:cs="Courier New" w:hint="default"/>
+      </w:rPr>
+    </w:lvl>
+    <w:lvl w:ilvl="8" w:tplc="04090005" w:tentative="1">
+      <w:start w:val="1"/>
+      <w:numFmt w:val="bullet"/>
+      <w:lvlText w:val=""/>
+      <w:lvlJc w:val="left"/>
+      <w:pPr>
+        <w:ind w:left="6840" w:hanging="360"/>
+      </w:pPr>
+      <w:rPr>
+        <w:rFonts w:ascii="Wingdings" w:hAnsi="Wingdings" w:hint="default"/>
+      </w:rPr>
+    </w:lvl>
+  </w:abstractNum>
   <w:num w:numId="1">
     <w:abstractNumId w:val="0"/>
+  </w:num>
+  <w:num w:numId="2">
+    <w:abstractNumId w:val="2"/>
+  </w:num>
+  <w:num w:numId="3">
+    <w:abstractNumId w:val="1"/>
   </w:num>
 </w:numbering>
 </file>
 
 <file path=word/styles.xml><?xml version="1.0" encoding="utf-8"?>
-<w:styles xmlns:mc="http://schemas.openxmlformats.org/markup-compatibility/2006" xmlns:r="http://schemas.openxmlformats.org/officeDocument/2006/relationships" xmlns:w="http://schemas.openxmlformats.org/wordprocessingml/2006/main" xmlns:w14="http://schemas.microsoft.com/office/word/2010/wordml" xmlns:w15="http://schemas.microsoft.com/office/word/2012/wordml" xmlns:w16se="http://schemas.microsoft.com/office/word/2015/wordml/symex" mc:Ignorable="w14 w15 w16se">
+<w:styles xmlns:mc="http://schemas.openxmlformats.org/markup-compatibility/2006" xmlns:r="http://schemas.openxmlformats.org/officeDocument/2006/relationships" xmlns:w="http://schemas.openxmlformats.org/wordprocessingml/2006/main" xmlns:w14="http://schemas.microsoft.com/office/word/2010/wordml" xmlns:w15="http://schemas.microsoft.com/office/word/2012/wordml" xmlns:w16cid="http://schemas.microsoft.com/office/word/2016/wordml/cid" xmlns:w16se="http://schemas.microsoft.com/office/word/2015/wordml/symex" mc:Ignorable="w14 w15 w16se w16cid">
   <w:docDefaults>
     <w:rPrDefault>
       <w:rPr>
@@ -1437,7 +2806,7 @@
       </w:pPr>
     </w:pPrDefault>
   </w:docDefaults>
-  <w:latentStyles w:defLockedState="0" w:defUIPriority="99" w:defSemiHidden="0" w:defUnhideWhenUsed="0" w:defQFormat="0" w:count="371">
+  <w:latentStyles w:defLockedState="0" w:defUIPriority="99" w:defSemiHidden="0" w:defUnhideWhenUsed="0" w:defQFormat="0" w:count="375">
     <w:lsdException w:name="Normal" w:uiPriority="0" w:qFormat="1"/>
     <w:lsdException w:name="heading 1" w:uiPriority="9" w:qFormat="1"/>
     <w:lsdException w:name="heading 2" w:semiHidden="1" w:uiPriority="9" w:unhideWhenUsed="1" w:qFormat="1"/>
@@ -1543,7 +2912,6 @@
     <w:lsdException w:name="HTML Sample" w:semiHidden="1" w:unhideWhenUsed="1"/>
     <w:lsdException w:name="HTML Typewriter" w:semiHidden="1" w:unhideWhenUsed="1"/>
     <w:lsdException w:name="HTML Variable" w:semiHidden="1" w:unhideWhenUsed="1"/>
-    <w:lsdException w:name="Normal Table" w:semiHidden="1" w:unhideWhenUsed="1"/>
     <w:lsdException w:name="annotation subject" w:semiHidden="1" w:unhideWhenUsed="1"/>
     <w:lsdException w:name="No List" w:semiHidden="1" w:unhideWhenUsed="1"/>
     <w:lsdException w:name="Outline List 1" w:semiHidden="1" w:unhideWhenUsed="1"/>
@@ -1587,10 +2955,8 @@
     <w:lsdException w:name="Table Elegant" w:semiHidden="1" w:unhideWhenUsed="1"/>
     <w:lsdException w:name="Table Professional" w:semiHidden="1" w:unhideWhenUsed="1"/>
     <w:lsdException w:name="Table Subtle 1" w:semiHidden="1" w:unhideWhenUsed="1"/>
-    <w:lsdException w:name="Table Subtle 2" w:semiHidden="1" w:unhideWhenUsed="1"/>
     <w:lsdException w:name="Table Web 1" w:semiHidden="1" w:unhideWhenUsed="1"/>
     <w:lsdException w:name="Table Web 2" w:semiHidden="1" w:unhideWhenUsed="1"/>
-    <w:lsdException w:name="Table Web 3" w:semiHidden="1" w:unhideWhenUsed="1"/>
     <w:lsdException w:name="Balloon Text" w:semiHidden="1" w:unhideWhenUsed="1"/>
     <w:lsdException w:name="Table Grid" w:uiPriority="39"/>
     <w:lsdException w:name="Table Theme" w:semiHidden="1" w:unhideWhenUsed="1"/>
@@ -1809,6 +3175,10 @@
     <w:lsdException w:name="List Table 5 Dark Accent 6" w:uiPriority="50"/>
     <w:lsdException w:name="List Table 6 Colorful Accent 6" w:uiPriority="51"/>
     <w:lsdException w:name="List Table 7 Colorful Accent 6" w:uiPriority="52"/>
+    <w:lsdException w:name="Mention" w:semiHidden="1" w:unhideWhenUsed="1"/>
+    <w:lsdException w:name="Smart Hyperlink" w:semiHidden="1" w:unhideWhenUsed="1"/>
+    <w:lsdException w:name="Hashtag" w:semiHidden="1" w:unhideWhenUsed="1"/>
+    <w:lsdException w:name="Unresolved Mention" w:semiHidden="1" w:unhideWhenUsed="1"/>
   </w:latentStyles>
   <w:style w:type="paragraph" w:default="1" w:styleId="Normal">
     <w:name w:val="Normal"/>
@@ -1991,7 +3361,7 @@
 </file>
 
 <file path=word/glossary/document.xml><?xml version="1.0" encoding="utf-8"?>
-<w:glossaryDocument xmlns:wpc="http://schemas.microsoft.com/office/word/2010/wordprocessingCanvas" xmlns:cx="http://schemas.microsoft.com/office/drawing/2014/chartex" xmlns:cx1="http://schemas.microsoft.com/office/drawing/2015/9/8/chartex" xmlns:mc="http://schemas.openxmlformats.org/markup-compatibility/2006" xmlns:o="urn:schemas-microsoft-com:office:office" xmlns:r="http://schemas.openxmlformats.org/officeDocument/2006/relationships" xmlns:m="http://schemas.openxmlformats.org/officeDocument/2006/math" xmlns:v="urn:schemas-microsoft-com:vml" xmlns:wp14="http://schemas.microsoft.com/office/word/2010/wordprocessingDrawing" xmlns:wp="http://schemas.openxmlformats.org/drawingml/2006/wordprocessingDrawing" xmlns:w10="urn:schemas-microsoft-com:office:word" xmlns:w="http://schemas.openxmlformats.org/wordprocessingml/2006/main" xmlns:w14="http://schemas.microsoft.com/office/word/2010/wordml" xmlns:w15="http://schemas.microsoft.com/office/word/2012/wordml" xmlns:w16se="http://schemas.microsoft.com/office/word/2015/wordml/symex" xmlns:wpg="http://schemas.microsoft.com/office/word/2010/wordprocessingGroup" xmlns:wpi="http://schemas.microsoft.com/office/word/2010/wordprocessingInk" xmlns:wne="http://schemas.microsoft.com/office/word/2006/wordml" xmlns:wps="http://schemas.microsoft.com/office/word/2010/wordprocessingShape" mc:Ignorable="w14 w15 w16se wp14">
+<w:glossaryDocument xmlns:wpc="http://schemas.microsoft.com/office/word/2010/wordprocessingCanvas" xmlns:cx="http://schemas.microsoft.com/office/drawing/2014/chartex" xmlns:cx1="http://schemas.microsoft.com/office/drawing/2015/9/8/chartex" xmlns:cx2="http://schemas.microsoft.com/office/drawing/2015/10/21/chartex" xmlns:cx3="http://schemas.microsoft.com/office/drawing/2016/5/9/chartex" xmlns:cx4="http://schemas.microsoft.com/office/drawing/2016/5/10/chartex" xmlns:cx5="http://schemas.microsoft.com/office/drawing/2016/5/11/chartex" xmlns:cx6="http://schemas.microsoft.com/office/drawing/2016/5/12/chartex" xmlns:cx7="http://schemas.microsoft.com/office/drawing/2016/5/13/chartex" xmlns:cx8="http://schemas.microsoft.com/office/drawing/2016/5/14/chartex" xmlns:mc="http://schemas.openxmlformats.org/markup-compatibility/2006" xmlns:aink="http://schemas.microsoft.com/office/drawing/2016/ink" xmlns:am3d="http://schemas.microsoft.com/office/drawing/2017/model3d" xmlns:o="urn:schemas-microsoft-com:office:office" xmlns:r="http://schemas.openxmlformats.org/officeDocument/2006/relationships" xmlns:m="http://schemas.openxmlformats.org/officeDocument/2006/math" xmlns:v="urn:schemas-microsoft-com:vml" xmlns:wp14="http://schemas.microsoft.com/office/word/2010/wordprocessingDrawing" xmlns:wp="http://schemas.openxmlformats.org/drawingml/2006/wordprocessingDrawing" xmlns:w10="urn:schemas-microsoft-com:office:word" xmlns:w="http://schemas.openxmlformats.org/wordprocessingml/2006/main" xmlns:w14="http://schemas.microsoft.com/office/word/2010/wordml" xmlns:w15="http://schemas.microsoft.com/office/word/2012/wordml" xmlns:w16cid="http://schemas.microsoft.com/office/word/2016/wordml/cid" xmlns:w16se="http://schemas.microsoft.com/office/word/2015/wordml/symex" xmlns:wpg="http://schemas.microsoft.com/office/word/2010/wordprocessingGroup" xmlns:wpi="http://schemas.microsoft.com/office/word/2010/wordprocessingInk" xmlns:wne="http://schemas.microsoft.com/office/word/2006/wordml" xmlns:wps="http://schemas.microsoft.com/office/word/2010/wordprocessingShape" mc:Ignorable="w14 w15 w16se w16cid wp14">
   <w:docParts>
     <w:docPart>
       <w:docPartPr>
@@ -2016,7 +3386,7 @@
           <w:r>
             <w:rPr>
               <w:rFonts w:asciiTheme="majorHAnsi" w:eastAsiaTheme="majorEastAsia" w:hAnsiTheme="majorHAnsi" w:cstheme="majorBidi"/>
-              <w:color w:val="5B9BD5" w:themeColor="accent1"/>
+              <w:color w:val="4472C4" w:themeColor="accent1"/>
               <w:sz w:val="88"/>
               <w:szCs w:val="88"/>
             </w:rPr>
@@ -2047,7 +3417,7 @@
           </w:pPr>
           <w:r>
             <w:rPr>
-              <w:color w:val="2E74B5" w:themeColor="accent1" w:themeShade="BF"/>
+              <w:color w:val="2F5496" w:themeColor="accent1" w:themeShade="BF"/>
               <w:sz w:val="24"/>
               <w:szCs w:val="24"/>
             </w:rPr>
@@ -2078,7 +3448,7 @@
           </w:pPr>
           <w:r>
             <w:rPr>
-              <w:color w:val="5B9BD5" w:themeColor="accent1"/>
+              <w:color w:val="4472C4" w:themeColor="accent1"/>
               <w:sz w:val="28"/>
               <w:szCs w:val="28"/>
             </w:rPr>
@@ -2092,7 +3462,7 @@
 </file>
 
 <file path=word/glossary/fontTable.xml><?xml version="1.0" encoding="utf-8"?>
-<w:fonts xmlns:mc="http://schemas.openxmlformats.org/markup-compatibility/2006" xmlns:r="http://schemas.openxmlformats.org/officeDocument/2006/relationships" xmlns:w="http://schemas.openxmlformats.org/wordprocessingml/2006/main" xmlns:w14="http://schemas.microsoft.com/office/word/2010/wordml" xmlns:w15="http://schemas.microsoft.com/office/word/2012/wordml" xmlns:w16se="http://schemas.microsoft.com/office/word/2015/wordml/symex" mc:Ignorable="w14 w15 w16se">
+<w:fonts xmlns:mc="http://schemas.openxmlformats.org/markup-compatibility/2006" xmlns:r="http://schemas.openxmlformats.org/officeDocument/2006/relationships" xmlns:w="http://schemas.openxmlformats.org/wordprocessingml/2006/main" xmlns:w14="http://schemas.microsoft.com/office/word/2010/wordml" xmlns:w15="http://schemas.microsoft.com/office/word/2012/wordml" xmlns:w16cid="http://schemas.microsoft.com/office/word/2016/wordml/cid" xmlns:w16se="http://schemas.microsoft.com/office/word/2015/wordml/symex" mc:Ignorable="w14 w15 w16se w16cid">
   <w:font w:name="Times New Roman">
     <w:panose1 w:val="02020603050405020304"/>
     <w:charset w:val="00"/>
@@ -2107,6 +3477,27 @@
     <w:pitch w:val="variable"/>
     <w:sig w:usb0="E0002AFF" w:usb1="C000247B" w:usb2="00000009" w:usb3="00000000" w:csb0="000001FF" w:csb1="00000000"/>
   </w:font>
+  <w:font w:name="Courier New">
+    <w:panose1 w:val="02070309020205020404"/>
+    <w:charset w:val="00"/>
+    <w:family w:val="modern"/>
+    <w:pitch w:val="fixed"/>
+    <w:sig w:usb0="E0002EFF" w:usb1="C0007843" w:usb2="00000009" w:usb3="00000000" w:csb0="000001FF" w:csb1="00000000"/>
+  </w:font>
+  <w:font w:name="Wingdings">
+    <w:panose1 w:val="05000000000000000000"/>
+    <w:charset w:val="02"/>
+    <w:family w:val="auto"/>
+    <w:pitch w:val="variable"/>
+    <w:sig w:usb0="00000000" w:usb1="10000000" w:usb2="00000000" w:usb3="00000000" w:csb0="80000000" w:csb1="00000000"/>
+  </w:font>
+  <w:font w:name="Symbol">
+    <w:panose1 w:val="05050102010706020507"/>
+    <w:charset w:val="02"/>
+    <w:family w:val="roman"/>
+    <w:pitch w:val="variable"/>
+    <w:sig w:usb0="00000000" w:usb1="10000000" w:usb2="00000000" w:usb3="00000000" w:csb0="80000000" w:csb1="00000000"/>
+  </w:font>
   <w:font w:name="Calibri Light">
     <w:panose1 w:val="020F0302020204030204"/>
     <w:charset w:val="00"/>
@@ -2119,13 +3510,22 @@
     <w:charset w:val="00"/>
     <w:family w:val="roman"/>
     <w:pitch w:val="variable"/>
-    <w:sig w:usb0="E00002FF" w:usb1="420024FF" w:usb2="00000000" w:usb3="00000000" w:csb0="0000019F" w:csb1="00000000"/>
+    <w:sig w:usb0="E00006FF" w:usb1="420024FF" w:usb2="02000000" w:usb3="00000000" w:csb0="0000019F" w:csb1="00000000"/>
+  </w:font>
+  <w:font w:name="CMR12">
+    <w:altName w:val="Calibri"/>
+    <w:panose1 w:val="00000000000000000000"/>
+    <w:charset w:val="00"/>
+    <w:family w:val="auto"/>
+    <w:notTrueType/>
+    <w:pitch w:val="default"/>
+    <w:sig w:usb0="00000003" w:usb1="00000000" w:usb2="00000000" w:usb3="00000000" w:csb0="00000001" w:csb1="00000000"/>
   </w:font>
 </w:fonts>
 </file>
 
 <file path=word/glossary/settings.xml><?xml version="1.0" encoding="utf-8"?>
-<w:settings xmlns:mc="http://schemas.openxmlformats.org/markup-compatibility/2006" xmlns:o="urn:schemas-microsoft-com:office:office" xmlns:r="http://schemas.openxmlformats.org/officeDocument/2006/relationships" xmlns:m="http://schemas.openxmlformats.org/officeDocument/2006/math" xmlns:v="urn:schemas-microsoft-com:vml" xmlns:w10="urn:schemas-microsoft-com:office:word" xmlns:w="http://schemas.openxmlformats.org/wordprocessingml/2006/main" xmlns:w14="http://schemas.microsoft.com/office/word/2010/wordml" xmlns:w15="http://schemas.microsoft.com/office/word/2012/wordml" xmlns:w16se="http://schemas.microsoft.com/office/word/2015/wordml/symex" xmlns:sl="http://schemas.openxmlformats.org/schemaLibrary/2006/main" mc:Ignorable="w14 w15 w16se">
+<w:settings xmlns:mc="http://schemas.openxmlformats.org/markup-compatibility/2006" xmlns:o="urn:schemas-microsoft-com:office:office" xmlns:r="http://schemas.openxmlformats.org/officeDocument/2006/relationships" xmlns:m="http://schemas.openxmlformats.org/officeDocument/2006/math" xmlns:v="urn:schemas-microsoft-com:vml" xmlns:w10="urn:schemas-microsoft-com:office:word" xmlns:w="http://schemas.openxmlformats.org/wordprocessingml/2006/main" xmlns:w14="http://schemas.microsoft.com/office/word/2010/wordml" xmlns:w15="http://schemas.microsoft.com/office/word/2012/wordml" xmlns:w16cid="http://schemas.microsoft.com/office/word/2016/wordml/cid" xmlns:w16se="http://schemas.microsoft.com/office/word/2015/wordml/symex" xmlns:sl="http://schemas.openxmlformats.org/schemaLibrary/2006/main" mc:Ignorable="w14 w15 w16se w16cid">
   <w:view w:val="normal"/>
   <w:defaultTabStop w:val="720"/>
   <w:characterSpacingControl w:val="doNotCompress"/>
@@ -2136,12 +3536,15 @@
     <w:compatSetting w:name="enableOpenTypeFeatures" w:uri="http://schemas.microsoft.com/office/word" w:val="1"/>
     <w:compatSetting w:name="doNotFlipMirrorIndents" w:uri="http://schemas.microsoft.com/office/word" w:val="1"/>
     <w:compatSetting w:name="differentiateMultirowTableHeaders" w:uri="http://schemas.microsoft.com/office/word" w:val="1"/>
+    <w:compatSetting w:name="useWord2013TrackBottomHyphenation" w:uri="http://schemas.microsoft.com/office/word" w:val="1"/>
   </w:compat>
   <w:rsids>
     <w:rsidRoot w:val="008F26CA"/>
     <w:rsid w:val="0019565D"/>
+    <w:rsid w:val="008355C0"/>
     <w:rsid w:val="008F26CA"/>
     <w:rsid w:val="00B827B1"/>
+    <w:rsid w:val="00BE3640"/>
   </w:rsids>
   <m:mathPr>
     <m:mathFont m:val="Cambria Math"/>
@@ -2165,7 +3568,7 @@
 </file>
 
 <file path=word/glossary/styles.xml><?xml version="1.0" encoding="utf-8"?>
-<w:styles xmlns:mc="http://schemas.openxmlformats.org/markup-compatibility/2006" xmlns:r="http://schemas.openxmlformats.org/officeDocument/2006/relationships" xmlns:w="http://schemas.openxmlformats.org/wordprocessingml/2006/main" xmlns:w14="http://schemas.microsoft.com/office/word/2010/wordml" xmlns:w15="http://schemas.microsoft.com/office/word/2012/wordml" xmlns:w16se="http://schemas.microsoft.com/office/word/2015/wordml/symex" mc:Ignorable="w14 w15 w16se">
+<w:styles xmlns:mc="http://schemas.openxmlformats.org/markup-compatibility/2006" xmlns:r="http://schemas.openxmlformats.org/officeDocument/2006/relationships" xmlns:w="http://schemas.openxmlformats.org/wordprocessingml/2006/main" xmlns:w14="http://schemas.microsoft.com/office/word/2010/wordml" xmlns:w15="http://schemas.microsoft.com/office/word/2012/wordml" xmlns:w16cid="http://schemas.microsoft.com/office/word/2016/wordml/cid" xmlns:w16se="http://schemas.microsoft.com/office/word/2015/wordml/symex" mc:Ignorable="w14 w15 w16se w16cid">
   <w:docDefaults>
     <w:rPrDefault>
       <w:rPr>
@@ -2181,7 +3584,7 @@
       </w:pPr>
     </w:pPrDefault>
   </w:docDefaults>
-  <w:latentStyles w:defLockedState="0" w:defUIPriority="99" w:defSemiHidden="0" w:defUnhideWhenUsed="0" w:defQFormat="0" w:count="371">
+  <w:latentStyles w:defLockedState="0" w:defUIPriority="99" w:defSemiHidden="0" w:defUnhideWhenUsed="0" w:defQFormat="0" w:count="375">
     <w:lsdException w:name="Normal" w:uiPriority="0" w:qFormat="1"/>
     <w:lsdException w:name="heading 1" w:uiPriority="9" w:qFormat="1"/>
     <w:lsdException w:name="heading 2" w:semiHidden="1" w:uiPriority="9" w:unhideWhenUsed="1" w:qFormat="1"/>
@@ -2287,7 +3690,6 @@
     <w:lsdException w:name="HTML Sample" w:semiHidden="1" w:unhideWhenUsed="1"/>
     <w:lsdException w:name="HTML Typewriter" w:semiHidden="1" w:unhideWhenUsed="1"/>
     <w:lsdException w:name="HTML Variable" w:semiHidden="1" w:unhideWhenUsed="1"/>
-    <w:lsdException w:name="Normal Table" w:semiHidden="1" w:unhideWhenUsed="1"/>
     <w:lsdException w:name="annotation subject" w:semiHidden="1" w:unhideWhenUsed="1"/>
     <w:lsdException w:name="No List" w:semiHidden="1" w:unhideWhenUsed="1"/>
     <w:lsdException w:name="Outline List 1" w:semiHidden="1" w:unhideWhenUsed="1"/>
@@ -2331,10 +3733,8 @@
     <w:lsdException w:name="Table Elegant" w:semiHidden="1" w:unhideWhenUsed="1"/>
     <w:lsdException w:name="Table Professional" w:semiHidden="1" w:unhideWhenUsed="1"/>
     <w:lsdException w:name="Table Subtle 1" w:semiHidden="1" w:unhideWhenUsed="1"/>
-    <w:lsdException w:name="Table Subtle 2" w:semiHidden="1" w:unhideWhenUsed="1"/>
     <w:lsdException w:name="Table Web 1" w:semiHidden="1" w:unhideWhenUsed="1"/>
     <w:lsdException w:name="Table Web 2" w:semiHidden="1" w:unhideWhenUsed="1"/>
-    <w:lsdException w:name="Table Web 3" w:semiHidden="1" w:unhideWhenUsed="1"/>
     <w:lsdException w:name="Balloon Text" w:semiHidden="1" w:unhideWhenUsed="1"/>
     <w:lsdException w:name="Table Grid" w:uiPriority="39"/>
     <w:lsdException w:name="Table Theme" w:semiHidden="1" w:unhideWhenUsed="1"/>
@@ -2553,6 +3953,10 @@
     <w:lsdException w:name="List Table 5 Dark Accent 6" w:uiPriority="50"/>
     <w:lsdException w:name="List Table 6 Colorful Accent 6" w:uiPriority="51"/>
     <w:lsdException w:name="List Table 7 Colorful Accent 6" w:uiPriority="52"/>
+    <w:lsdException w:name="Mention" w:semiHidden="1" w:unhideWhenUsed="1"/>
+    <w:lsdException w:name="Smart Hyperlink" w:semiHidden="1" w:unhideWhenUsed="1"/>
+    <w:lsdException w:name="Hashtag" w:semiHidden="1" w:unhideWhenUsed="1"/>
+    <w:lsdException w:name="Unresolved Mention" w:semiHidden="1" w:unhideWhenUsed="1"/>
   </w:latentStyles>
   <w:style w:type="paragraph" w:default="1" w:styleId="Normal">
     <w:name w:val="Normal"/>
@@ -2602,7 +4006,7 @@
     <w:basedOn w:val="DefaultParagraphFont"/>
     <w:uiPriority w:val="99"/>
     <w:semiHidden/>
-    <w:rsid w:val="0019565D"/>
+    <w:rsid w:val="00BE3640"/>
     <w:rPr>
       <w:color w:val="808080"/>
     </w:rPr>
@@ -2611,7 +4015,7 @@
 </file>
 
 <file path=word/glossary/webSettings.xml><?xml version="1.0" encoding="utf-8"?>
-<w:webSettings xmlns:mc="http://schemas.openxmlformats.org/markup-compatibility/2006" xmlns:r="http://schemas.openxmlformats.org/officeDocument/2006/relationships" xmlns:w="http://schemas.openxmlformats.org/wordprocessingml/2006/main" xmlns:w14="http://schemas.microsoft.com/office/word/2010/wordml" xmlns:w15="http://schemas.microsoft.com/office/word/2012/wordml" xmlns:w16se="http://schemas.microsoft.com/office/word/2015/wordml/symex" mc:Ignorable="w14 w15 w16se">
+<w:webSettings xmlns:mc="http://schemas.openxmlformats.org/markup-compatibility/2006" xmlns:r="http://schemas.openxmlformats.org/officeDocument/2006/relationships" xmlns:w="http://schemas.openxmlformats.org/wordprocessingml/2006/main" xmlns:w14="http://schemas.microsoft.com/office/word/2010/wordml" xmlns:w15="http://schemas.microsoft.com/office/word/2012/wordml" xmlns:w16cid="http://schemas.microsoft.com/office/word/2016/wordml/cid" xmlns:w16se="http://schemas.microsoft.com/office/word/2015/wordml/symex" mc:Ignorable="w14 w15 w16se w16cid">
   <w:optimizeForBrowser/>
   <w:allowPNG/>
 </w:webSettings>
@@ -2902,7 +4306,7 @@
 </file>
 
 <file path=customXml/itemProps2.xml><?xml version="1.0" encoding="utf-8"?>
-<ds:datastoreItem xmlns:ds="http://schemas.openxmlformats.org/officeDocument/2006/customXml" ds:itemID="{0186013D-15DE-44F6-8A40-76354C3887A1}">
+<ds:datastoreItem xmlns:ds="http://schemas.openxmlformats.org/officeDocument/2006/customXml" ds:itemID="{1ADD502C-BB42-4DD8-BB6F-CA05E755F670}">
   <ds:schemaRefs>
     <ds:schemaRef ds:uri="http://schemas.openxmlformats.org/officeDocument/2006/bibliography"/>
   </ds:schemaRefs>
